--- a/docker commands.docx
+++ b/docker commands.docx
@@ -16,254 +16,245 @@
           <w:b/>
           <w:sz w:val="24"/>
         </w:rPr>
-        <w:t>1</w:t>
-      </w:r>
-      <w:r>
+        <w:t>1 ---------------------------------------------------------------------------</w:t>
+      </w:r>
+    </w:p>
+    <w:p>
+      <w:pPr>
+        <w:spacing w:after="0"/>
+        <w:rPr>
+          <w:rFonts w:cstheme="minorHAnsi"/>
+        </w:rPr>
+      </w:pPr>
+      <w:r>
+        <w:rPr>
+          <w:rFonts w:cstheme="minorHAnsi"/>
+        </w:rPr>
+        <w:t># Создаём и запускаем nginx контейнер</w:t>
+      </w:r>
+    </w:p>
+    <w:p>
+      <w:pPr>
+        <w:spacing w:after="0"/>
+        <w:rPr>
+          <w:rFonts w:cstheme="minorHAnsi"/>
+          <w:b/>
+        </w:rPr>
+      </w:pPr>
+      <w:r>
+        <w:rPr>
+          <w:rFonts w:cstheme="minorHAnsi"/>
+          <w:b/>
+        </w:rPr>
+        <w:t>docker container run nginx</w:t>
+      </w:r>
+    </w:p>
+    <w:p>
+      <w:pPr>
+        <w:spacing w:after="0"/>
+        <w:rPr>
+          <w:rFonts w:cstheme="minorHAnsi"/>
+        </w:rPr>
+      </w:pPr>
+    </w:p>
+    <w:p>
+      <w:pPr>
+        <w:spacing w:after="0"/>
         <w:rPr>
           <w:rFonts w:cstheme="minorHAnsi"/>
           <w:b/>
           <w:sz w:val="24"/>
         </w:rPr>
-        <w:t xml:space="preserve"> ---------------------------------------------------------------------------</w:t>
-      </w:r>
-    </w:p>
-    <w:p>
-      <w:pPr>
-        <w:spacing w:after="0"/>
-        <w:rPr>
-          <w:rFonts w:cstheme="minorHAnsi"/>
-        </w:rPr>
-      </w:pPr>
-      <w:r>
-        <w:rPr>
-          <w:rFonts w:cstheme="minorHAnsi"/>
-        </w:rPr>
-        <w:t># Создаём и запускаем nginx контейнер</w:t>
-      </w:r>
-    </w:p>
-    <w:p>
-      <w:pPr>
-        <w:spacing w:after="0"/>
-        <w:rPr>
-          <w:rFonts w:cstheme="minorHAnsi"/>
-          <w:b/>
-        </w:rPr>
-      </w:pPr>
-      <w:r>
-        <w:rPr>
-          <w:rFonts w:cstheme="minorHAnsi"/>
-          <w:b/>
-        </w:rPr>
-        <w:t>docker container run nginx</w:t>
-      </w:r>
-    </w:p>
-    <w:p>
-      <w:pPr>
-        <w:spacing w:after="0"/>
-        <w:rPr>
-          <w:rFonts w:cstheme="minorHAnsi"/>
-        </w:rPr>
-      </w:pPr>
-    </w:p>
-    <w:p>
-      <w:pPr>
-        <w:spacing w:after="0"/>
+      </w:pPr>
+      <w:r>
         <w:rPr>
           <w:rFonts w:cstheme="minorHAnsi"/>
           <w:b/>
           <w:sz w:val="24"/>
         </w:rPr>
-      </w:pPr>
+        <w:t xml:space="preserve">2 </w:t>
+      </w:r>
       <w:r>
         <w:rPr>
           <w:rFonts w:cstheme="minorHAnsi"/>
           <w:b/>
           <w:sz w:val="24"/>
         </w:rPr>
-        <w:t xml:space="preserve">2 </w:t>
-      </w:r>
-      <w:r>
+        <w:t>---------------------------------------------------------------------------</w:t>
+      </w:r>
+    </w:p>
+    <w:p>
+      <w:pPr>
+        <w:spacing w:after="0"/>
+        <w:rPr>
+          <w:rFonts w:cstheme="minorHAnsi"/>
+        </w:rPr>
+      </w:pPr>
+      <w:r>
+        <w:rPr>
+          <w:rFonts w:cstheme="minorHAnsi"/>
+        </w:rPr>
+        <w:t xml:space="preserve"># Создаём и запускаем </w:t>
+      </w:r>
+      <w:r>
+        <w:rPr>
+          <w:rFonts w:cstheme="minorHAnsi"/>
+          <w:lang w:val="en-US"/>
+        </w:rPr>
+        <w:t>nginx</w:t>
+      </w:r>
+      <w:r>
+        <w:rPr>
+          <w:rFonts w:cstheme="minorHAnsi"/>
+        </w:rPr>
+        <w:t xml:space="preserve"> контейнер</w:t>
+      </w:r>
+    </w:p>
+    <w:p>
+      <w:pPr>
+        <w:spacing w:after="0"/>
+        <w:rPr>
+          <w:rFonts w:cstheme="minorHAnsi"/>
+        </w:rPr>
+      </w:pPr>
+      <w:r>
+        <w:rPr>
+          <w:rFonts w:cstheme="minorHAnsi"/>
+        </w:rPr>
+        <w:t xml:space="preserve"># 1. </w:t>
+      </w:r>
+      <w:r>
+        <w:rPr>
+          <w:rFonts w:cstheme="minorHAnsi"/>
+        </w:rPr>
+        <w:t>в</w:t>
+      </w:r>
+      <w:r>
+        <w:rPr>
+          <w:rFonts w:cstheme="minorHAnsi"/>
+        </w:rPr>
+        <w:t xml:space="preserve"> </w:t>
+      </w:r>
+      <w:r>
+        <w:rPr>
+          <w:rFonts w:cstheme="minorHAnsi"/>
+        </w:rPr>
+        <w:t>фоновом</w:t>
+      </w:r>
+      <w:r>
+        <w:rPr>
+          <w:rFonts w:cstheme="minorHAnsi"/>
+        </w:rPr>
+        <w:t xml:space="preserve"> </w:t>
+      </w:r>
+      <w:r>
+        <w:rPr>
+          <w:rFonts w:cstheme="minorHAnsi"/>
+        </w:rPr>
+        <w:t>режиме</w:t>
+      </w:r>
+    </w:p>
+    <w:p>
+      <w:pPr>
+        <w:spacing w:after="0"/>
+        <w:rPr>
+          <w:rFonts w:cstheme="minorHAnsi"/>
+          <w:b/>
+          <w:lang w:val="en-US"/>
+        </w:rPr>
+      </w:pPr>
+      <w:r>
+        <w:rPr>
+          <w:rFonts w:cstheme="minorHAnsi"/>
+          <w:b/>
+          <w:lang w:val="en-US"/>
+        </w:rPr>
+        <w:t>docker container run -d nginx</w:t>
+      </w:r>
+    </w:p>
+    <w:p>
+      <w:pPr>
+        <w:spacing w:after="0"/>
+        <w:rPr>
+          <w:rFonts w:cstheme="minorHAnsi"/>
+          <w:lang w:val="en-US"/>
+        </w:rPr>
+      </w:pPr>
+    </w:p>
+    <w:p>
+      <w:pPr>
+        <w:spacing w:after="0"/>
+        <w:rPr>
+          <w:rFonts w:cstheme="minorHAnsi"/>
+          <w:lang w:val="en-US"/>
+        </w:rPr>
+      </w:pPr>
+      <w:r>
+        <w:rPr>
+          <w:rFonts w:cstheme="minorHAnsi"/>
+          <w:lang w:val="en-US"/>
+        </w:rPr>
+        <w:t># OR</w:t>
+      </w:r>
+    </w:p>
+    <w:p>
+      <w:pPr>
+        <w:spacing w:after="0"/>
+        <w:rPr>
+          <w:rFonts w:cstheme="minorHAnsi"/>
+          <w:lang w:val="en-US"/>
+        </w:rPr>
+      </w:pPr>
+      <w:r>
+        <w:rPr>
+          <w:rFonts w:cstheme="minorHAnsi"/>
+          <w:lang w:val="en-US"/>
+        </w:rPr>
+        <w:t xml:space="preserve"># </w:t>
+      </w:r>
+      <w:r>
+        <w:rPr>
+          <w:rFonts w:cstheme="minorHAnsi"/>
+          <w:b/>
+          <w:lang w:val="en-US"/>
+        </w:rPr>
+        <w:t>docker container run --detached nginx</w:t>
+      </w:r>
+    </w:p>
+    <w:p>
+      <w:pPr>
+        <w:spacing w:after="0"/>
+        <w:rPr>
+          <w:rFonts w:cstheme="minorHAnsi"/>
+          <w:lang w:val="en-US"/>
+        </w:rPr>
+      </w:pPr>
+    </w:p>
+    <w:p>
+      <w:pPr>
+        <w:spacing w:after="0"/>
         <w:rPr>
           <w:rFonts w:cstheme="minorHAnsi"/>
           <w:b/>
           <w:sz w:val="24"/>
-        </w:rPr>
-        <w:t>---------------------------------------------------------------------------</w:t>
-      </w:r>
-    </w:p>
-    <w:p>
-      <w:pPr>
-        <w:spacing w:after="0"/>
-        <w:rPr>
-          <w:rFonts w:cstheme="minorHAnsi"/>
-        </w:rPr>
-      </w:pPr>
-      <w:r>
-        <w:rPr>
-          <w:rFonts w:cstheme="minorHAnsi"/>
-        </w:rPr>
-        <w:t xml:space="preserve"># Создаём и запускаем </w:t>
-      </w:r>
-      <w:r>
-        <w:rPr>
-          <w:rFonts w:cstheme="minorHAnsi"/>
-          <w:lang w:val="en-US"/>
-        </w:rPr>
-        <w:t>nginx</w:t>
-      </w:r>
-      <w:r>
-        <w:rPr>
-          <w:rFonts w:cstheme="minorHAnsi"/>
-        </w:rPr>
-        <w:t xml:space="preserve"> контейнер</w:t>
-      </w:r>
-    </w:p>
-    <w:p>
-      <w:pPr>
-        <w:spacing w:after="0"/>
-        <w:rPr>
-          <w:rFonts w:cstheme="minorHAnsi"/>
-          <w:lang w:val="en-US"/>
-        </w:rPr>
-      </w:pPr>
-      <w:r>
-        <w:rPr>
-          <w:rFonts w:cstheme="minorHAnsi"/>
-          <w:lang w:val="en-US"/>
-        </w:rPr>
-        <w:t xml:space="preserve"># 1. </w:t>
-      </w:r>
-      <w:r>
-        <w:rPr>
-          <w:rFonts w:cstheme="minorHAnsi"/>
-        </w:rPr>
-        <w:t>в</w:t>
-      </w:r>
-      <w:r>
-        <w:rPr>
-          <w:rFonts w:cstheme="minorHAnsi"/>
-          <w:lang w:val="en-US"/>
-        </w:rPr>
-        <w:t xml:space="preserve"> </w:t>
-      </w:r>
-      <w:r>
-        <w:rPr>
-          <w:rFonts w:cstheme="minorHAnsi"/>
-        </w:rPr>
-        <w:t>фоновом</w:t>
-      </w:r>
-      <w:r>
-        <w:rPr>
-          <w:rFonts w:cstheme="minorHAnsi"/>
-          <w:lang w:val="en-US"/>
-        </w:rPr>
-        <w:t xml:space="preserve"> </w:t>
-      </w:r>
-      <w:r>
-        <w:rPr>
-          <w:rFonts w:cstheme="minorHAnsi"/>
-        </w:rPr>
-        <w:t>режиме</w:t>
-      </w:r>
-    </w:p>
-    <w:p>
-      <w:pPr>
-        <w:spacing w:after="0"/>
-        <w:rPr>
-          <w:rFonts w:cstheme="minorHAnsi"/>
-          <w:b/>
-          <w:lang w:val="en-US"/>
-        </w:rPr>
-      </w:pPr>
-      <w:r>
-        <w:rPr>
-          <w:rFonts w:cstheme="minorHAnsi"/>
-          <w:b/>
-          <w:lang w:val="en-US"/>
-        </w:rPr>
-        <w:t>docker container run -d nginx</w:t>
-      </w:r>
-    </w:p>
-    <w:p>
-      <w:pPr>
-        <w:spacing w:after="0"/>
-        <w:rPr>
-          <w:rFonts w:cstheme="minorHAnsi"/>
-          <w:lang w:val="en-US"/>
-        </w:rPr>
-      </w:pPr>
-    </w:p>
-    <w:p>
-      <w:pPr>
-        <w:spacing w:after="0"/>
-        <w:rPr>
-          <w:rFonts w:cstheme="minorHAnsi"/>
-          <w:lang w:val="en-US"/>
-        </w:rPr>
-      </w:pPr>
-      <w:r>
-        <w:rPr>
-          <w:rFonts w:cstheme="minorHAnsi"/>
-          <w:lang w:val="en-US"/>
-        </w:rPr>
-        <w:t># OR</w:t>
-      </w:r>
-    </w:p>
-    <w:p>
-      <w:pPr>
-        <w:spacing w:after="0"/>
-        <w:rPr>
-          <w:rFonts w:cstheme="minorHAnsi"/>
-          <w:lang w:val="en-US"/>
-        </w:rPr>
-      </w:pPr>
-      <w:r>
-        <w:rPr>
-          <w:rFonts w:cstheme="minorHAnsi"/>
-          <w:lang w:val="en-US"/>
-        </w:rPr>
-        <w:t xml:space="preserve"># </w:t>
-      </w:r>
-      <w:r>
-        <w:rPr>
-          <w:rFonts w:cstheme="minorHAnsi"/>
-          <w:b/>
-          <w:lang w:val="en-US"/>
-        </w:rPr>
-        <w:t>docker container run --detached nginx</w:t>
-      </w:r>
-    </w:p>
-    <w:p>
-      <w:pPr>
-        <w:spacing w:after="0"/>
-        <w:rPr>
-          <w:rFonts w:cstheme="minorHAnsi"/>
-          <w:lang w:val="en-US"/>
-        </w:rPr>
-      </w:pPr>
-    </w:p>
-    <w:p>
-      <w:pPr>
-        <w:spacing w:after="0"/>
+          <w:lang w:val="en-US"/>
+        </w:rPr>
+      </w:pPr>
+      <w:r>
         <w:rPr>
           <w:rFonts w:cstheme="minorHAnsi"/>
           <w:b/>
           <w:sz w:val="24"/>
-        </w:rPr>
-      </w:pPr>
+          <w:lang w:val="en-US"/>
+        </w:rPr>
+        <w:t xml:space="preserve">3 </w:t>
+      </w:r>
       <w:r>
         <w:rPr>
           <w:rFonts w:cstheme="minorHAnsi"/>
           <w:b/>
           <w:sz w:val="24"/>
-        </w:rPr>
-        <w:t xml:space="preserve">3 </w:t>
-      </w:r>
-      <w:r>
-        <w:rPr>
-          <w:rFonts w:cstheme="minorHAnsi"/>
-          <w:b/>
-          <w:sz w:val="24"/>
+          <w:lang w:val="en-US"/>
         </w:rPr>
         <w:t>----------------------------------------------------------------------------</w:t>
       </w:r>
@@ -992,125 +983,290 @@
           <w:rFonts w:cstheme="minorHAnsi"/>
           <w:lang w:val="en-US"/>
         </w:rPr>
-        <w:t xml:space="preserve"># 4. </w:t>
-      </w:r>
-      <w:proofErr w:type="spellStart"/>
-      <w:r>
-        <w:rPr>
-          <w:rFonts w:cstheme="minorHAnsi"/>
-          <w:lang w:val="en-US"/>
-        </w:rPr>
-        <w:t>Определяем</w:t>
-      </w:r>
-      <w:proofErr w:type="spellEnd"/>
-      <w:r>
-        <w:rPr>
-          <w:rFonts w:cstheme="minorHAnsi"/>
-          <w:lang w:val="en-US"/>
+        <w:t># 4. Определяем healthcheck</w:t>
+      </w:r>
+    </w:p>
+    <w:p>
+      <w:pPr>
+        <w:spacing w:after="0"/>
+        <w:rPr>
+          <w:rFonts w:cstheme="minorHAnsi"/>
+          <w:b/>
+          <w:lang w:val="en-US"/>
+        </w:rPr>
+      </w:pPr>
+      <w:r>
+        <w:rPr>
+          <w:rFonts w:cstheme="minorHAnsi"/>
+          <w:b/>
+          <w:lang w:val="en-US"/>
+        </w:rPr>
+        <w:t>docker container run -d -p 80:80 --name proxy --health-cmd 'curl http://localhost:80/' --health-retries 3 --health-interval '1s' nginx</w:t>
+      </w:r>
+    </w:p>
+    <w:p>
+      <w:pPr>
+        <w:spacing w:after="0"/>
+        <w:rPr>
+          <w:rFonts w:cstheme="minorHAnsi"/>
+          <w:lang w:val="en-US"/>
+        </w:rPr>
+      </w:pPr>
+    </w:p>
+    <w:p>
+      <w:pPr>
+        <w:spacing w:after="0"/>
+        <w:rPr>
+          <w:rFonts w:cstheme="minorHAnsi"/>
+        </w:rPr>
+      </w:pPr>
+      <w:r>
+        <w:rPr>
+          <w:rFonts w:cstheme="minorHAnsi"/>
+        </w:rPr>
+        <w:t xml:space="preserve"># Для того что бы исправить статус на </w:t>
+      </w:r>
+      <w:r>
+        <w:rPr>
+          <w:rFonts w:cstheme="minorHAnsi"/>
+          <w:lang w:val="en-US"/>
+        </w:rPr>
+        <w:t>healthy</w:t>
+      </w:r>
+      <w:r>
+        <w:rPr>
+          <w:rFonts w:cstheme="minorHAnsi"/>
+        </w:rPr>
+        <w:t xml:space="preserve"> необходимо установить в контейнере </w:t>
+      </w:r>
+      <w:r>
+        <w:rPr>
+          <w:rFonts w:cstheme="minorHAnsi"/>
+          <w:lang w:val="en-US"/>
+        </w:rPr>
+        <w:t>curl</w:t>
+      </w:r>
+      <w:r>
+        <w:rPr>
+          <w:rFonts w:cstheme="minorHAnsi"/>
+        </w:rPr>
+        <w:t>.</w:t>
+      </w:r>
+    </w:p>
+    <w:p>
+      <w:pPr>
+        <w:spacing w:after="0"/>
+        <w:rPr>
+          <w:rFonts w:cstheme="minorHAnsi"/>
+          <w:b/>
+          <w:lang w:val="en-US"/>
+        </w:rPr>
+      </w:pPr>
+      <w:r>
+        <w:rPr>
+          <w:rFonts w:cstheme="minorHAnsi"/>
+          <w:lang w:val="en-US"/>
+        </w:rPr>
+        <w:t xml:space="preserve"># </w:t>
+      </w:r>
+      <w:r>
+        <w:rPr>
+          <w:rFonts w:cstheme="minorHAnsi"/>
+          <w:b/>
+          <w:lang w:val="en-US"/>
+        </w:rPr>
+        <w:t xml:space="preserve">apt-get update &amp;&amp; apt-get install curl </w:t>
+      </w:r>
+      <w:r>
+        <w:rPr>
+          <w:rFonts w:cstheme="minorHAnsi"/>
+          <w:b/>
+          <w:lang w:val="en-US"/>
+        </w:rPr>
+        <w:t>–</w:t>
+      </w:r>
+      <w:r>
+        <w:rPr>
+          <w:rFonts w:cstheme="minorHAnsi"/>
+          <w:b/>
+          <w:lang w:val="en-US"/>
+        </w:rPr>
+        <w:t>y</w:t>
+      </w:r>
+    </w:p>
+    <w:p>
+      <w:pPr>
+        <w:spacing w:after="0"/>
+        <w:rPr>
+          <w:rFonts w:cstheme="minorHAnsi"/>
+          <w:lang w:val="en-US"/>
+        </w:rPr>
+      </w:pPr>
+    </w:p>
+    <w:p>
+      <w:pPr>
+        <w:spacing w:after="0"/>
+        <w:rPr>
+          <w:rFonts w:cstheme="minorHAnsi"/>
+          <w:b/>
+          <w:sz w:val="24"/>
+        </w:rPr>
+      </w:pPr>
+      <w:r>
+        <w:rPr>
+          <w:rFonts w:cstheme="minorHAnsi"/>
+          <w:b/>
+          <w:sz w:val="24"/>
+        </w:rPr>
+        <w:t>8</w:t>
+      </w:r>
+      <w:r>
+        <w:rPr>
+          <w:rFonts w:cstheme="minorHAnsi"/>
+          <w:b/>
+          <w:sz w:val="24"/>
         </w:rPr>
         <w:t xml:space="preserve"> </w:t>
       </w:r>
-      <w:proofErr w:type="spellStart"/>
-      <w:r>
-        <w:rPr>
-          <w:rFonts w:cstheme="minorHAnsi"/>
-          <w:lang w:val="en-US"/>
-        </w:rPr>
-        <w:t>healthcheck</w:t>
-      </w:r>
-      <w:proofErr w:type="spellEnd"/>
-    </w:p>
-    <w:p>
-      <w:pPr>
-        <w:spacing w:after="0"/>
-        <w:rPr>
-          <w:rFonts w:cstheme="minorHAnsi"/>
-          <w:b/>
-          <w:lang w:val="en-US"/>
-        </w:rPr>
-      </w:pPr>
-      <w:r>
-        <w:rPr>
-          <w:rFonts w:cstheme="minorHAnsi"/>
-          <w:b/>
-          <w:lang w:val="en-US"/>
-        </w:rPr>
-        <w:t>docker container run -d -p 80:80 --name proxy --health-</w:t>
-      </w:r>
-      <w:proofErr w:type="spellStart"/>
-      <w:r>
-        <w:rPr>
-          <w:rFonts w:cstheme="minorHAnsi"/>
-          <w:b/>
-          <w:lang w:val="en-US"/>
-        </w:rPr>
-        <w:t>cmd</w:t>
-      </w:r>
-      <w:proofErr w:type="spellEnd"/>
-      <w:r>
-        <w:rPr>
-          <w:rFonts w:cstheme="minorHAnsi"/>
-          <w:b/>
-          <w:lang w:val="en-US"/>
-        </w:rPr>
-        <w:t xml:space="preserve"> 'curl http://localhost:80/' --health-retries 3 --health-interval '1s' nginx</w:t>
-      </w:r>
-    </w:p>
-    <w:p>
-      <w:pPr>
-        <w:spacing w:after="0"/>
-        <w:rPr>
-          <w:rFonts w:cstheme="minorHAnsi"/>
-          <w:lang w:val="en-US"/>
-        </w:rPr>
-      </w:pPr>
-    </w:p>
-    <w:p>
-      <w:pPr>
-        <w:spacing w:after="0"/>
-        <w:rPr>
-          <w:rFonts w:cstheme="minorHAnsi"/>
-        </w:rPr>
-      </w:pPr>
-      <w:r>
-        <w:rPr>
-          <w:rFonts w:cstheme="minorHAnsi"/>
-        </w:rPr>
-        <w:t xml:space="preserve"># Для того что бы исправить статус на </w:t>
-      </w:r>
-      <w:r>
-        <w:rPr>
-          <w:rFonts w:cstheme="minorHAnsi"/>
-          <w:lang w:val="en-US"/>
-        </w:rPr>
-        <w:t>healthy</w:t>
-      </w:r>
-      <w:r>
-        <w:rPr>
-          <w:rFonts w:cstheme="minorHAnsi"/>
-        </w:rPr>
-        <w:t xml:space="preserve"> необходимо установить в контейнере </w:t>
-      </w:r>
-      <w:r>
-        <w:rPr>
-          <w:rFonts w:cstheme="minorHAnsi"/>
-          <w:lang w:val="en-US"/>
-        </w:rPr>
-        <w:t>curl</w:t>
-      </w:r>
-      <w:r>
-        <w:rPr>
-          <w:rFonts w:cstheme="minorHAnsi"/>
-        </w:rPr>
-        <w:t>.</w:t>
-      </w:r>
-    </w:p>
-    <w:p>
-      <w:pPr>
-        <w:spacing w:after="0"/>
-        <w:rPr>
-          <w:rFonts w:cstheme="minorHAnsi"/>
-          <w:b/>
+      <w:r>
+        <w:rPr>
+          <w:rFonts w:cstheme="minorHAnsi"/>
+          <w:b/>
+          <w:sz w:val="24"/>
+        </w:rPr>
+        <w:t>---------------------------------------------------------------------------</w:t>
+      </w:r>
+    </w:p>
+    <w:p>
+      <w:pPr>
+        <w:spacing w:after="0"/>
+        <w:rPr>
+          <w:rFonts w:cstheme="minorHAnsi"/>
+        </w:rPr>
+      </w:pPr>
+      <w:r>
+        <w:rPr>
+          <w:rFonts w:cstheme="minorHAnsi"/>
+        </w:rPr>
+        <w:t xml:space="preserve"># Создаём и запускаем </w:t>
+      </w:r>
+      <w:r>
+        <w:rPr>
+          <w:rFonts w:cstheme="minorHAnsi"/>
+          <w:lang w:val="en-US"/>
+        </w:rPr>
+        <w:t>nginx</w:t>
+      </w:r>
+      <w:r>
+        <w:rPr>
+          <w:rFonts w:cstheme="minorHAnsi"/>
+        </w:rPr>
+        <w:t xml:space="preserve"> контейнер</w:t>
+      </w:r>
+    </w:p>
+    <w:p>
+      <w:pPr>
+        <w:spacing w:after="0"/>
+        <w:rPr>
+          <w:rFonts w:cstheme="minorHAnsi"/>
+        </w:rPr>
+      </w:pPr>
+      <w:r>
+        <w:rPr>
+          <w:rFonts w:cstheme="minorHAnsi"/>
+        </w:rPr>
+        <w:t># 1. В интерактивном режиме</w:t>
+      </w:r>
+    </w:p>
+    <w:p>
+      <w:pPr>
+        <w:spacing w:after="0"/>
+        <w:rPr>
+          <w:rFonts w:cstheme="minorHAnsi"/>
+        </w:rPr>
+      </w:pPr>
+      <w:r>
+        <w:rPr>
+          <w:rFonts w:cstheme="minorHAnsi"/>
+        </w:rPr>
+        <w:t xml:space="preserve"># 2. Мапим порт к </w:t>
+      </w:r>
+      <w:r>
+        <w:rPr>
+          <w:rFonts w:cstheme="minorHAnsi"/>
+          <w:lang w:val="en-US"/>
+        </w:rPr>
+        <w:t>host</w:t>
+      </w:r>
+      <w:r>
+        <w:rPr>
+          <w:rFonts w:cstheme="minorHAnsi"/>
+        </w:rPr>
+        <w:t xml:space="preserve"> машине</w:t>
+      </w:r>
+    </w:p>
+    <w:p>
+      <w:pPr>
+        <w:spacing w:after="0"/>
+        <w:rPr>
+          <w:rFonts w:cstheme="minorHAnsi"/>
+        </w:rPr>
+      </w:pPr>
+      <w:r>
+        <w:rPr>
+          <w:rFonts w:cstheme="minorHAnsi"/>
+        </w:rPr>
+        <w:t># 3. Устанавливаем имя контейнера</w:t>
+      </w:r>
+    </w:p>
+    <w:p>
+      <w:pPr>
+        <w:spacing w:after="0"/>
+        <w:rPr>
+          <w:rFonts w:cstheme="minorHAnsi"/>
+          <w:b/>
+          <w:lang w:val="en-US"/>
+        </w:rPr>
+      </w:pPr>
+      <w:r>
+        <w:rPr>
+          <w:rFonts w:cstheme="minorHAnsi"/>
+          <w:b/>
+          <w:lang w:val="en-US"/>
+        </w:rPr>
+        <w:t>docker container run -p 80:80 --name proxy -i nginx</w:t>
+      </w:r>
+    </w:p>
+    <w:p>
+      <w:pPr>
+        <w:spacing w:after="0"/>
+        <w:rPr>
+          <w:rFonts w:cstheme="minorHAnsi"/>
+          <w:lang w:val="en-US"/>
+        </w:rPr>
+      </w:pPr>
+    </w:p>
+    <w:p>
+      <w:pPr>
+        <w:spacing w:after="0"/>
+        <w:rPr>
+          <w:rFonts w:cstheme="minorHAnsi"/>
+          <w:lang w:val="en-US"/>
+        </w:rPr>
+      </w:pPr>
+      <w:r>
+        <w:rPr>
+          <w:rFonts w:cstheme="minorHAnsi"/>
+          <w:lang w:val="en-US"/>
+        </w:rPr>
+        <w:t xml:space="preserve">#OR </w:t>
+      </w:r>
+    </w:p>
+    <w:p>
+      <w:pPr>
+        <w:spacing w:after="0"/>
+        <w:rPr>
+          <w:rFonts w:cstheme="minorHAnsi"/>
           <w:lang w:val="en-US"/>
         </w:rPr>
       </w:pPr>
@@ -1127,23 +1283,7 @@
           <w:b/>
           <w:lang w:val="en-US"/>
         </w:rPr>
-        <w:t xml:space="preserve">apt-get update &amp;&amp; apt-get install curl </w:t>
-      </w:r>
-      <w:r>
-        <w:rPr>
-          <w:rFonts w:cstheme="minorHAnsi"/>
-          <w:b/>
-          <w:lang w:val="en-US"/>
-        </w:rPr>
-        <w:t>–</w:t>
-      </w:r>
-      <w:r>
-        <w:rPr>
-          <w:rFonts w:cstheme="minorHAnsi"/>
-          <w:b/>
-          <w:lang w:val="en-US"/>
-        </w:rPr>
-        <w:t>y</w:t>
+        <w:t>docker container run -d -p 80:80 --name proxy --interactive nginx</w:t>
       </w:r>
     </w:p>
     <w:p>
@@ -1170,23 +1310,340 @@
           <w:b/>
           <w:sz w:val="24"/>
         </w:rPr>
-        <w:t>8</w:t>
-      </w:r>
-      <w:r>
+        <w:t>9 ---------------------------------------------------------------------------</w:t>
+      </w:r>
+    </w:p>
+    <w:p>
+      <w:pPr>
+        <w:spacing w:after="0"/>
+        <w:rPr>
+          <w:rFonts w:cstheme="minorHAnsi"/>
+        </w:rPr>
+      </w:pPr>
+      <w:r>
+        <w:rPr>
+          <w:rFonts w:cstheme="minorHAnsi"/>
+        </w:rPr>
+        <w:t xml:space="preserve"># Создаём и запускаем </w:t>
+      </w:r>
+      <w:r>
+        <w:rPr>
+          <w:rFonts w:cstheme="minorHAnsi"/>
+          <w:lang w:val="en-US"/>
+        </w:rPr>
+        <w:t>nginx</w:t>
+      </w:r>
+      <w:r>
+        <w:rPr>
+          <w:rFonts w:cstheme="minorHAnsi"/>
+        </w:rPr>
+        <w:t xml:space="preserve"> контейнер</w:t>
+      </w:r>
+    </w:p>
+    <w:p>
+      <w:pPr>
+        <w:spacing w:after="0"/>
+        <w:rPr>
+          <w:rFonts w:cstheme="minorHAnsi"/>
+        </w:rPr>
+      </w:pPr>
+      <w:r>
+        <w:rPr>
+          <w:rFonts w:cstheme="minorHAnsi"/>
+        </w:rPr>
+        <w:t># 1. В фоновом режиме</w:t>
+      </w:r>
+    </w:p>
+    <w:p>
+      <w:pPr>
+        <w:spacing w:after="0"/>
+        <w:rPr>
+          <w:rFonts w:cstheme="minorHAnsi"/>
+        </w:rPr>
+      </w:pPr>
+      <w:r>
+        <w:rPr>
+          <w:rFonts w:cstheme="minorHAnsi"/>
+        </w:rPr>
+        <w:t xml:space="preserve"># 2. Мапим порт к </w:t>
+      </w:r>
+      <w:r>
+        <w:rPr>
+          <w:rFonts w:cstheme="minorHAnsi"/>
+          <w:lang w:val="en-US"/>
+        </w:rPr>
+        <w:t>host</w:t>
+      </w:r>
+      <w:r>
+        <w:rPr>
+          <w:rFonts w:cstheme="minorHAnsi"/>
+        </w:rPr>
+        <w:t xml:space="preserve"> машине</w:t>
+      </w:r>
+    </w:p>
+    <w:p>
+      <w:pPr>
+        <w:spacing w:after="0"/>
+        <w:rPr>
+          <w:rFonts w:cstheme="minorHAnsi"/>
+        </w:rPr>
+      </w:pPr>
+      <w:r>
+        <w:rPr>
+          <w:rFonts w:cstheme="minorHAnsi"/>
+        </w:rPr>
+        <w:t># 3. Устанавливаем имя контейнера</w:t>
+      </w:r>
+    </w:p>
+    <w:p>
+      <w:pPr>
+        <w:spacing w:after="0"/>
+        <w:rPr>
+          <w:rFonts w:cstheme="minorHAnsi"/>
+        </w:rPr>
+      </w:pPr>
+      <w:r>
+        <w:rPr>
+          <w:rFonts w:cstheme="minorHAnsi"/>
+        </w:rPr>
+        <w:t># 4. Устанавливаем хард лимит занимаемой памяти</w:t>
+      </w:r>
+    </w:p>
+    <w:p>
+      <w:pPr>
+        <w:spacing w:after="0"/>
+        <w:rPr>
+          <w:rFonts w:cstheme="minorHAnsi"/>
+          <w:b/>
+        </w:rPr>
+      </w:pPr>
+      <w:r>
+        <w:rPr>
+          <w:rFonts w:cstheme="minorHAnsi"/>
+          <w:b/>
+          <w:lang w:val="en-US"/>
+        </w:rPr>
+        <w:t>docker</w:t>
+      </w:r>
+      <w:r>
+        <w:rPr>
+          <w:rFonts w:cstheme="minorHAnsi"/>
+          <w:b/>
+        </w:rPr>
+        <w:t xml:space="preserve"> </w:t>
+      </w:r>
+      <w:r>
+        <w:rPr>
+          <w:rFonts w:cstheme="minorHAnsi"/>
+          <w:b/>
+          <w:lang w:val="en-US"/>
+        </w:rPr>
+        <w:t>container</w:t>
+      </w:r>
+      <w:r>
+        <w:rPr>
+          <w:rFonts w:cstheme="minorHAnsi"/>
+          <w:b/>
+        </w:rPr>
+        <w:t xml:space="preserve"> </w:t>
+      </w:r>
+      <w:r>
+        <w:rPr>
+          <w:rFonts w:cstheme="minorHAnsi"/>
+          <w:b/>
+          <w:lang w:val="en-US"/>
+        </w:rPr>
+        <w:t>run</w:t>
+      </w:r>
+      <w:r>
+        <w:rPr>
+          <w:rFonts w:cstheme="minorHAnsi"/>
+          <w:b/>
+        </w:rPr>
+        <w:t xml:space="preserve"> -</w:t>
+      </w:r>
+      <w:r>
+        <w:rPr>
+          <w:rFonts w:cstheme="minorHAnsi"/>
+          <w:b/>
+          <w:lang w:val="en-US"/>
+        </w:rPr>
+        <w:t>d</w:t>
+      </w:r>
+      <w:r>
+        <w:rPr>
+          <w:rFonts w:cstheme="minorHAnsi"/>
+          <w:b/>
+        </w:rPr>
+        <w:t xml:space="preserve"> -</w:t>
+      </w:r>
+      <w:r>
+        <w:rPr>
+          <w:rFonts w:cstheme="minorHAnsi"/>
+          <w:b/>
+          <w:lang w:val="en-US"/>
+        </w:rPr>
+        <w:t>p</w:t>
+      </w:r>
+      <w:r>
+        <w:rPr>
+          <w:rFonts w:cstheme="minorHAnsi"/>
+          <w:b/>
+        </w:rPr>
+        <w:t xml:space="preserve"> 80:80 --</w:t>
+      </w:r>
+      <w:r>
+        <w:rPr>
+          <w:rFonts w:cstheme="minorHAnsi"/>
+          <w:b/>
+          <w:lang w:val="en-US"/>
+        </w:rPr>
+        <w:t>name</w:t>
+      </w:r>
+      <w:r>
+        <w:rPr>
+          <w:rFonts w:cstheme="minorHAnsi"/>
+          <w:b/>
+        </w:rPr>
+        <w:t xml:space="preserve"> </w:t>
+      </w:r>
+      <w:r>
+        <w:rPr>
+          <w:rFonts w:cstheme="minorHAnsi"/>
+          <w:b/>
+          <w:lang w:val="en-US"/>
+        </w:rPr>
+        <w:t>proxy</w:t>
+      </w:r>
+      <w:r>
+        <w:rPr>
+          <w:rFonts w:cstheme="minorHAnsi"/>
+          <w:b/>
+        </w:rPr>
+        <w:t xml:space="preserve"> -</w:t>
+      </w:r>
+      <w:r>
+        <w:rPr>
+          <w:rFonts w:cstheme="minorHAnsi"/>
+          <w:b/>
+          <w:lang w:val="en-US"/>
+        </w:rPr>
+        <w:t>m</w:t>
+      </w:r>
+      <w:r>
+        <w:rPr>
+          <w:rFonts w:cstheme="minorHAnsi"/>
+          <w:b/>
+        </w:rPr>
+        <w:t xml:space="preserve"> 10485760 </w:t>
+      </w:r>
+      <w:r>
+        <w:rPr>
+          <w:rFonts w:cstheme="minorHAnsi"/>
+          <w:b/>
+          <w:lang w:val="en-US"/>
+        </w:rPr>
+        <w:t>nginx</w:t>
+      </w:r>
+    </w:p>
+    <w:p>
+      <w:pPr>
+        <w:spacing w:after="0"/>
+        <w:rPr>
+          <w:rFonts w:cstheme="minorHAnsi"/>
+        </w:rPr>
+      </w:pPr>
+    </w:p>
+    <w:p>
+      <w:pPr>
+        <w:spacing w:after="0"/>
+        <w:rPr>
+          <w:rFonts w:cstheme="minorHAnsi"/>
+          <w:lang w:val="en-US"/>
+        </w:rPr>
+      </w:pPr>
+      <w:r>
+        <w:rPr>
+          <w:rFonts w:cstheme="minorHAnsi"/>
+          <w:lang w:val="en-US"/>
+        </w:rPr>
+        <w:t xml:space="preserve">#OR </w:t>
+      </w:r>
+    </w:p>
+    <w:p>
+      <w:pPr>
+        <w:spacing w:after="0"/>
+        <w:rPr>
+          <w:rFonts w:cstheme="minorHAnsi"/>
+          <w:lang w:val="en-US"/>
+        </w:rPr>
+      </w:pPr>
+      <w:r>
+        <w:rPr>
+          <w:rFonts w:cstheme="minorHAnsi"/>
+          <w:lang w:val="en-US"/>
+        </w:rPr>
+        <w:t xml:space="preserve"># </w:t>
+      </w:r>
+      <w:r>
+        <w:rPr>
+          <w:rFonts w:cstheme="minorHAnsi"/>
+          <w:b/>
+          <w:lang w:val="en-US"/>
+        </w:rPr>
+        <w:t>docker container run -d -p 80:80 --name proxy --memroy 10485760 nginx</w:t>
+      </w:r>
+    </w:p>
+    <w:p>
+      <w:pPr>
+        <w:spacing w:after="0"/>
+        <w:rPr>
+          <w:rFonts w:cstheme="minorHAnsi"/>
+          <w:lang w:val="en-US"/>
+        </w:rPr>
+      </w:pPr>
+    </w:p>
+    <w:p>
+      <w:pPr>
+        <w:spacing w:after="0"/>
+        <w:rPr>
+          <w:rFonts w:cstheme="minorHAnsi"/>
+          <w:lang w:val="en-US"/>
+        </w:rPr>
+      </w:pPr>
+      <w:r>
+        <w:rPr>
+          <w:rFonts w:cstheme="minorHAnsi"/>
+          <w:lang w:val="en-US"/>
+        </w:rPr>
+        <w:t>#NB limit in bytes. 10485760 = 10Mb (10 * 1024 * 1024)</w:t>
+      </w:r>
+    </w:p>
+    <w:p>
+      <w:pPr>
+        <w:spacing w:after="0"/>
+        <w:rPr>
+          <w:rFonts w:cstheme="minorHAnsi"/>
+          <w:lang w:val="en-US"/>
+        </w:rPr>
+      </w:pPr>
+    </w:p>
+    <w:p>
+      <w:pPr>
+        <w:spacing w:after="0"/>
         <w:rPr>
           <w:rFonts w:cstheme="minorHAnsi"/>
           <w:b/>
           <w:sz w:val="24"/>
         </w:rPr>
-        <w:t xml:space="preserve"> </w:t>
-      </w:r>
+      </w:pPr>
       <w:r>
         <w:rPr>
           <w:rFonts w:cstheme="minorHAnsi"/>
           <w:b/>
           <w:sz w:val="24"/>
         </w:rPr>
-        <w:t>---------------------------------------------------------------------------</w:t>
+        <w:t>10 ---------------------------------------------------------------------------</w:t>
       </w:r>
     </w:p>
     <w:p>
@@ -1227,7 +1684,7 @@
         <w:rPr>
           <w:rFonts w:cstheme="minorHAnsi"/>
         </w:rPr>
-        <w:t># 1. В интерактивном режиме</w:t>
+        <w:t># 1. В фоновом режиме</w:t>
       </w:r>
     </w:p>
     <w:p>
@@ -1276,568 +1733,13 @@
         <w:spacing w:after="0"/>
         <w:rPr>
           <w:rFonts w:cstheme="minorHAnsi"/>
-          <w:b/>
-          <w:lang w:val="en-US"/>
-        </w:rPr>
-      </w:pPr>
-      <w:r>
-        <w:rPr>
-          <w:rFonts w:cstheme="minorHAnsi"/>
-          <w:b/>
-          <w:lang w:val="en-US"/>
-        </w:rPr>
-        <w:t>docker container run -p 80:80 --name proxy -i nginx</w:t>
-      </w:r>
-    </w:p>
-    <w:p>
-      <w:pPr>
-        <w:spacing w:after="0"/>
-        <w:rPr>
-          <w:rFonts w:cstheme="minorHAnsi"/>
-          <w:lang w:val="en-US"/>
-        </w:rPr>
-      </w:pPr>
-    </w:p>
-    <w:p>
-      <w:pPr>
-        <w:spacing w:after="0"/>
-        <w:rPr>
-          <w:rFonts w:cstheme="minorHAnsi"/>
-          <w:lang w:val="en-US"/>
-        </w:rPr>
-      </w:pPr>
-      <w:r>
-        <w:rPr>
-          <w:rFonts w:cstheme="minorHAnsi"/>
-          <w:lang w:val="en-US"/>
-        </w:rPr>
-        <w:t xml:space="preserve">#OR </w:t>
-      </w:r>
-    </w:p>
-    <w:p>
-      <w:pPr>
-        <w:spacing w:after="0"/>
-        <w:rPr>
-          <w:rFonts w:cstheme="minorHAnsi"/>
-          <w:lang w:val="en-US"/>
-        </w:rPr>
-      </w:pPr>
-      <w:r>
-        <w:rPr>
-          <w:rFonts w:cstheme="minorHAnsi"/>
-          <w:lang w:val="en-US"/>
-        </w:rPr>
-        <w:t xml:space="preserve"># </w:t>
-      </w:r>
-      <w:r>
-        <w:rPr>
-          <w:rFonts w:cstheme="minorHAnsi"/>
-          <w:b/>
-          <w:lang w:val="en-US"/>
-        </w:rPr>
-        <w:t>docker container run -d -p 80:80 --name proxy --interactive nginx</w:t>
-      </w:r>
-    </w:p>
-    <w:p>
-      <w:pPr>
-        <w:spacing w:after="0"/>
-        <w:rPr>
-          <w:rFonts w:cstheme="minorHAnsi"/>
-          <w:lang w:val="en-US"/>
-        </w:rPr>
-      </w:pPr>
-    </w:p>
-    <w:p>
-      <w:pPr>
-        <w:spacing w:after="0"/>
-        <w:rPr>
-          <w:rFonts w:cstheme="minorHAnsi"/>
-          <w:b/>
-          <w:sz w:val="24"/>
-        </w:rPr>
-      </w:pPr>
-      <w:r>
-        <w:rPr>
-          <w:rFonts w:cstheme="minorHAnsi"/>
-          <w:b/>
-          <w:sz w:val="24"/>
-        </w:rPr>
-        <w:t>9 ---------------------------------------------------------------------------</w:t>
-      </w:r>
-    </w:p>
-    <w:p>
-      <w:pPr>
-        <w:spacing w:after="0"/>
-        <w:rPr>
-          <w:rFonts w:cstheme="minorHAnsi"/>
-        </w:rPr>
-      </w:pPr>
-      <w:r>
-        <w:rPr>
-          <w:rFonts w:cstheme="minorHAnsi"/>
-        </w:rPr>
-        <w:t xml:space="preserve"># Создаём и запускаем </w:t>
-      </w:r>
-      <w:r>
-        <w:rPr>
-          <w:rFonts w:cstheme="minorHAnsi"/>
-          <w:lang w:val="en-US"/>
-        </w:rPr>
-        <w:t>nginx</w:t>
-      </w:r>
-      <w:r>
-        <w:rPr>
-          <w:rFonts w:cstheme="minorHAnsi"/>
-        </w:rPr>
-        <w:t xml:space="preserve"> контейнер</w:t>
-      </w:r>
-    </w:p>
-    <w:p>
-      <w:pPr>
-        <w:spacing w:after="0"/>
-        <w:rPr>
-          <w:rFonts w:cstheme="minorHAnsi"/>
-        </w:rPr>
-      </w:pPr>
-      <w:r>
-        <w:rPr>
-          <w:rFonts w:cstheme="minorHAnsi"/>
-        </w:rPr>
-        <w:t># 1. В фоновом режиме</w:t>
-      </w:r>
-    </w:p>
-    <w:p>
-      <w:pPr>
-        <w:spacing w:after="0"/>
-        <w:rPr>
-          <w:rFonts w:cstheme="minorHAnsi"/>
-        </w:rPr>
-      </w:pPr>
-      <w:r>
-        <w:rPr>
-          <w:rFonts w:cstheme="minorHAnsi"/>
-        </w:rPr>
-        <w:t xml:space="preserve"># 2. Мапим порт к </w:t>
-      </w:r>
-      <w:r>
-        <w:rPr>
-          <w:rFonts w:cstheme="minorHAnsi"/>
-          <w:lang w:val="en-US"/>
-        </w:rPr>
-        <w:t>host</w:t>
-      </w:r>
-      <w:r>
-        <w:rPr>
-          <w:rFonts w:cstheme="minorHAnsi"/>
-        </w:rPr>
-        <w:t xml:space="preserve"> машине</w:t>
-      </w:r>
-    </w:p>
-    <w:p>
-      <w:pPr>
-        <w:spacing w:after="0"/>
-        <w:rPr>
-          <w:rFonts w:cstheme="minorHAnsi"/>
-        </w:rPr>
-      </w:pPr>
-      <w:r>
-        <w:rPr>
-          <w:rFonts w:cstheme="minorHAnsi"/>
-        </w:rPr>
-        <w:t># 3. Устанавливаем имя контейнера</w:t>
-      </w:r>
-    </w:p>
-    <w:p>
-      <w:pPr>
-        <w:spacing w:after="0"/>
-        <w:rPr>
-          <w:rFonts w:cstheme="minorHAnsi"/>
-        </w:rPr>
-      </w:pPr>
-      <w:r>
-        <w:rPr>
-          <w:rFonts w:cstheme="minorHAnsi"/>
-        </w:rPr>
-        <w:t xml:space="preserve"># 4. Устанавливаем </w:t>
-      </w:r>
-      <w:proofErr w:type="spellStart"/>
-      <w:r>
-        <w:rPr>
-          <w:rFonts w:cstheme="minorHAnsi"/>
-        </w:rPr>
-        <w:t>хард</w:t>
-      </w:r>
-      <w:proofErr w:type="spellEnd"/>
-      <w:r>
-        <w:rPr>
-          <w:rFonts w:cstheme="minorHAnsi"/>
-        </w:rPr>
-        <w:t xml:space="preserve"> лимит занимаемой памяти</w:t>
-      </w:r>
-    </w:p>
-    <w:p>
-      <w:pPr>
-        <w:spacing w:after="0"/>
-        <w:rPr>
-          <w:rFonts w:cstheme="minorHAnsi"/>
-          <w:b/>
-        </w:rPr>
-      </w:pPr>
-      <w:r>
-        <w:rPr>
-          <w:rFonts w:cstheme="minorHAnsi"/>
-          <w:b/>
-          <w:lang w:val="en-US"/>
-        </w:rPr>
-        <w:t>docker</w:t>
-      </w:r>
-      <w:r>
-        <w:rPr>
-          <w:rFonts w:cstheme="minorHAnsi"/>
-          <w:b/>
-        </w:rPr>
-        <w:t xml:space="preserve"> </w:t>
-      </w:r>
-      <w:r>
-        <w:rPr>
-          <w:rFonts w:cstheme="minorHAnsi"/>
-          <w:b/>
-          <w:lang w:val="en-US"/>
-        </w:rPr>
-        <w:t>container</w:t>
-      </w:r>
-      <w:r>
-        <w:rPr>
-          <w:rFonts w:cstheme="minorHAnsi"/>
-          <w:b/>
-        </w:rPr>
-        <w:t xml:space="preserve"> </w:t>
-      </w:r>
-      <w:r>
-        <w:rPr>
-          <w:rFonts w:cstheme="minorHAnsi"/>
-          <w:b/>
-          <w:lang w:val="en-US"/>
-        </w:rPr>
-        <w:t>run</w:t>
-      </w:r>
-      <w:r>
-        <w:rPr>
-          <w:rFonts w:cstheme="minorHAnsi"/>
-          <w:b/>
-        </w:rPr>
-        <w:t xml:space="preserve"> -</w:t>
-      </w:r>
-      <w:r>
-        <w:rPr>
-          <w:rFonts w:cstheme="minorHAnsi"/>
-          <w:b/>
-          <w:lang w:val="en-US"/>
-        </w:rPr>
-        <w:t>d</w:t>
-      </w:r>
-      <w:r>
-        <w:rPr>
-          <w:rFonts w:cstheme="minorHAnsi"/>
-          <w:b/>
-        </w:rPr>
-        <w:t xml:space="preserve"> -</w:t>
-      </w:r>
-      <w:r>
-        <w:rPr>
-          <w:rFonts w:cstheme="minorHAnsi"/>
-          <w:b/>
-          <w:lang w:val="en-US"/>
-        </w:rPr>
-        <w:t>p</w:t>
-      </w:r>
-      <w:r>
-        <w:rPr>
-          <w:rFonts w:cstheme="minorHAnsi"/>
-          <w:b/>
-        </w:rPr>
-        <w:t xml:space="preserve"> 80:80 --</w:t>
-      </w:r>
-      <w:r>
-        <w:rPr>
-          <w:rFonts w:cstheme="minorHAnsi"/>
-          <w:b/>
-          <w:lang w:val="en-US"/>
-        </w:rPr>
-        <w:t>name</w:t>
-      </w:r>
-      <w:r>
-        <w:rPr>
-          <w:rFonts w:cstheme="minorHAnsi"/>
-          <w:b/>
-        </w:rPr>
-        <w:t xml:space="preserve"> </w:t>
-      </w:r>
-      <w:r>
-        <w:rPr>
-          <w:rFonts w:cstheme="minorHAnsi"/>
-          <w:b/>
-          <w:lang w:val="en-US"/>
-        </w:rPr>
-        <w:t>proxy</w:t>
-      </w:r>
-      <w:r>
-        <w:rPr>
-          <w:rFonts w:cstheme="minorHAnsi"/>
-          <w:b/>
-        </w:rPr>
-        <w:t xml:space="preserve"> -</w:t>
-      </w:r>
-      <w:r>
-        <w:rPr>
-          <w:rFonts w:cstheme="minorHAnsi"/>
-          <w:b/>
-          <w:lang w:val="en-US"/>
-        </w:rPr>
-        <w:t>m</w:t>
-      </w:r>
-      <w:r>
-        <w:rPr>
-          <w:rFonts w:cstheme="minorHAnsi"/>
-          <w:b/>
-        </w:rPr>
-        <w:t xml:space="preserve"> 10485760 </w:t>
-      </w:r>
-      <w:r>
-        <w:rPr>
-          <w:rFonts w:cstheme="minorHAnsi"/>
-          <w:b/>
-          <w:lang w:val="en-US"/>
-        </w:rPr>
-        <w:t>nginx</w:t>
-      </w:r>
-    </w:p>
-    <w:p>
-      <w:pPr>
-        <w:spacing w:after="0"/>
-        <w:rPr>
-          <w:rFonts w:cstheme="minorHAnsi"/>
-        </w:rPr>
-      </w:pPr>
-    </w:p>
-    <w:p>
-      <w:pPr>
-        <w:spacing w:after="0"/>
-        <w:rPr>
-          <w:rFonts w:cstheme="minorHAnsi"/>
-          <w:lang w:val="en-US"/>
-        </w:rPr>
-      </w:pPr>
-      <w:r>
-        <w:rPr>
-          <w:rFonts w:cstheme="minorHAnsi"/>
-          <w:lang w:val="en-US"/>
-        </w:rPr>
-        <w:t xml:space="preserve">#OR </w:t>
-      </w:r>
-    </w:p>
-    <w:p>
-      <w:pPr>
-        <w:spacing w:after="0"/>
-        <w:rPr>
-          <w:rFonts w:cstheme="minorHAnsi"/>
-          <w:lang w:val="en-US"/>
-        </w:rPr>
-      </w:pPr>
-      <w:r>
-        <w:rPr>
-          <w:rFonts w:cstheme="minorHAnsi"/>
-          <w:lang w:val="en-US"/>
-        </w:rPr>
-        <w:t xml:space="preserve"># </w:t>
-      </w:r>
-      <w:r>
-        <w:rPr>
-          <w:rFonts w:cstheme="minorHAnsi"/>
-          <w:b/>
-          <w:lang w:val="en-US"/>
-        </w:rPr>
-        <w:t>docker container run -d -p 80:80 --name proxy --</w:t>
-      </w:r>
-      <w:proofErr w:type="spellStart"/>
-      <w:r>
-        <w:rPr>
-          <w:rFonts w:cstheme="minorHAnsi"/>
-          <w:b/>
-          <w:lang w:val="en-US"/>
-        </w:rPr>
-        <w:t>memroy</w:t>
-      </w:r>
-      <w:proofErr w:type="spellEnd"/>
-      <w:r>
-        <w:rPr>
-          <w:rFonts w:cstheme="minorHAnsi"/>
-          <w:b/>
-          <w:lang w:val="en-US"/>
-        </w:rPr>
-        <w:t xml:space="preserve"> 10485760 nginx</w:t>
-      </w:r>
-    </w:p>
-    <w:p>
-      <w:pPr>
-        <w:spacing w:after="0"/>
-        <w:rPr>
-          <w:rFonts w:cstheme="minorHAnsi"/>
-          <w:lang w:val="en-US"/>
-        </w:rPr>
-      </w:pPr>
-    </w:p>
-    <w:p>
-      <w:pPr>
-        <w:spacing w:after="0"/>
-        <w:rPr>
-          <w:rFonts w:cstheme="minorHAnsi"/>
-          <w:lang w:val="en-US"/>
-        </w:rPr>
-      </w:pPr>
-      <w:r>
-        <w:rPr>
-          <w:rFonts w:cstheme="minorHAnsi"/>
-          <w:lang w:val="en-US"/>
-        </w:rPr>
-        <w:t>#NB limit in bytes. 10485760 = 10Mb (10 * 1024 * 1024)</w:t>
-      </w:r>
-    </w:p>
-    <w:p>
-      <w:pPr>
-        <w:spacing w:after="0"/>
-        <w:rPr>
-          <w:rFonts w:cstheme="minorHAnsi"/>
-          <w:lang w:val="en-US"/>
-        </w:rPr>
-      </w:pPr>
-    </w:p>
-    <w:p>
-      <w:pPr>
-        <w:spacing w:after="0"/>
-        <w:rPr>
-          <w:rFonts w:cstheme="minorHAnsi"/>
-          <w:b/>
-          <w:sz w:val="24"/>
-        </w:rPr>
-      </w:pPr>
-      <w:r>
-        <w:rPr>
-          <w:rFonts w:cstheme="minorHAnsi"/>
-          <w:b/>
-          <w:sz w:val="24"/>
-        </w:rPr>
-        <w:t>10 ---------------------------------------------------------------------------</w:t>
-      </w:r>
-    </w:p>
-    <w:p>
-      <w:pPr>
-        <w:spacing w:after="0"/>
-        <w:rPr>
-          <w:rFonts w:cstheme="minorHAnsi"/>
-        </w:rPr>
-      </w:pPr>
-      <w:r>
-        <w:rPr>
-          <w:rFonts w:cstheme="minorHAnsi"/>
-        </w:rPr>
-        <w:t xml:space="preserve"># Создаём и запускаем </w:t>
-      </w:r>
-      <w:r>
-        <w:rPr>
-          <w:rFonts w:cstheme="minorHAnsi"/>
-          <w:lang w:val="en-US"/>
-        </w:rPr>
-        <w:t>nginx</w:t>
-      </w:r>
-      <w:r>
-        <w:rPr>
-          <w:rFonts w:cstheme="minorHAnsi"/>
-        </w:rPr>
-        <w:t xml:space="preserve"> контейнер</w:t>
-      </w:r>
-    </w:p>
-    <w:p>
-      <w:pPr>
-        <w:spacing w:after="0"/>
-        <w:rPr>
-          <w:rFonts w:cstheme="minorHAnsi"/>
-        </w:rPr>
-      </w:pPr>
-      <w:r>
-        <w:rPr>
-          <w:rFonts w:cstheme="minorHAnsi"/>
-        </w:rPr>
-        <w:t># 1. В фоновом режиме</w:t>
-      </w:r>
-    </w:p>
-    <w:p>
-      <w:pPr>
-        <w:spacing w:after="0"/>
-        <w:rPr>
-          <w:rFonts w:cstheme="minorHAnsi"/>
-        </w:rPr>
-      </w:pPr>
-      <w:r>
-        <w:rPr>
-          <w:rFonts w:cstheme="minorHAnsi"/>
-        </w:rPr>
-        <w:t xml:space="preserve"># 2. Мапим порт к </w:t>
-      </w:r>
-      <w:r>
-        <w:rPr>
-          <w:rFonts w:cstheme="minorHAnsi"/>
-          <w:lang w:val="en-US"/>
-        </w:rPr>
-        <w:t>host</w:t>
-      </w:r>
-      <w:r>
-        <w:rPr>
-          <w:rFonts w:cstheme="minorHAnsi"/>
-        </w:rPr>
-        <w:t xml:space="preserve"> машине</w:t>
-      </w:r>
-    </w:p>
-    <w:p>
-      <w:pPr>
-        <w:spacing w:after="0"/>
-        <w:rPr>
-          <w:rFonts w:cstheme="minorHAnsi"/>
-        </w:rPr>
-      </w:pPr>
-      <w:r>
-        <w:rPr>
-          <w:rFonts w:cstheme="minorHAnsi"/>
-        </w:rPr>
-        <w:t># 3. Устанавливаем имя контейнера</w:t>
-      </w:r>
-    </w:p>
-    <w:p>
-      <w:pPr>
-        <w:spacing w:after="0"/>
-        <w:rPr>
-          <w:rFonts w:cstheme="minorHAnsi"/>
-        </w:rPr>
-      </w:pPr>
-      <w:r>
-        <w:rPr>
-          <w:rFonts w:cstheme="minorHAnsi"/>
-        </w:rPr>
-        <w:t xml:space="preserve"># 4. Устанавливаем </w:t>
-      </w:r>
-      <w:proofErr w:type="spellStart"/>
-      <w:r>
-        <w:rPr>
-          <w:rFonts w:cstheme="minorHAnsi"/>
-        </w:rPr>
-        <w:t>хард</w:t>
-      </w:r>
-      <w:proofErr w:type="spellEnd"/>
-      <w:r>
-        <w:rPr>
-          <w:rFonts w:cstheme="minorHAnsi"/>
-        </w:rPr>
-        <w:t xml:space="preserve"> и софт лимит занимаемой памяти</w:t>
+        </w:rPr>
+      </w:pPr>
+      <w:r>
+        <w:rPr>
+          <w:rFonts w:cstheme="minorHAnsi"/>
+        </w:rPr>
+        <w:t># 4. Устанавливаем хард и софт лимит занимаемой памяти</w:t>
       </w:r>
     </w:p>
     <w:p>
@@ -2046,21 +1948,7 @@
         <w:rPr>
           <w:rFonts w:cstheme="minorHAnsi"/>
         </w:rPr>
-        <w:t xml:space="preserve"># 4. Устанавливаем </w:t>
-      </w:r>
-      <w:proofErr w:type="spellStart"/>
-      <w:r>
-        <w:rPr>
-          <w:rFonts w:cstheme="minorHAnsi"/>
-        </w:rPr>
-        <w:t>хард</w:t>
-      </w:r>
-      <w:proofErr w:type="spellEnd"/>
-      <w:r>
-        <w:rPr>
-          <w:rFonts w:cstheme="minorHAnsi"/>
-        </w:rPr>
-        <w:t xml:space="preserve"> лимит и лимит </w:t>
+        <w:t xml:space="preserve"># 4. Устанавливаем хард лимит и лимит </w:t>
       </w:r>
       <w:r>
         <w:rPr>
@@ -2216,214 +2104,611 @@
           <w:rFonts w:cstheme="minorHAnsi"/>
           <w:lang w:val="en-US"/>
         </w:rPr>
-        <w:t xml:space="preserve"># 4. Устанавливаем </w:t>
-      </w:r>
-      <w:proofErr w:type="spellStart"/>
-      <w:r>
-        <w:rPr>
-          <w:rFonts w:cstheme="minorHAnsi"/>
-          <w:lang w:val="en-US"/>
-        </w:rPr>
-        <w:t>политику</w:t>
-      </w:r>
-      <w:proofErr w:type="spellEnd"/>
-      <w:r>
-        <w:rPr>
-          <w:rFonts w:cstheme="minorHAnsi"/>
-          <w:lang w:val="en-US"/>
+        <w:t xml:space="preserve"># 4. Устанавливаем политику рестарта контейнера </w:t>
+      </w:r>
+    </w:p>
+    <w:p>
+      <w:pPr>
+        <w:spacing w:after="0"/>
+        <w:rPr>
+          <w:rFonts w:cstheme="minorHAnsi"/>
+          <w:b/>
+          <w:lang w:val="en-US"/>
+        </w:rPr>
+      </w:pPr>
+      <w:r>
+        <w:rPr>
+          <w:rFonts w:cstheme="minorHAnsi"/>
+          <w:b/>
+          <w:lang w:val="en-US"/>
+        </w:rPr>
+        <w:t>docker container run -d -p 80:80 --name proxy --restart always nginx</w:t>
+      </w:r>
+    </w:p>
+    <w:p>
+      <w:pPr>
+        <w:spacing w:after="0"/>
+        <w:rPr>
+          <w:rFonts w:cstheme="minorHAnsi"/>
+          <w:lang w:val="en-US"/>
+        </w:rPr>
+      </w:pPr>
+    </w:p>
+    <w:p>
+      <w:pPr>
+        <w:spacing w:after="0"/>
+        <w:rPr>
+          <w:rFonts w:cstheme="minorHAnsi"/>
+        </w:rPr>
+      </w:pPr>
+      <w:r>
+        <w:rPr>
+          <w:rFonts w:cstheme="minorHAnsi"/>
+        </w:rPr>
+        <w:t xml:space="preserve"># </w:t>
+      </w:r>
+      <w:r>
+        <w:rPr>
+          <w:rFonts w:cstheme="minorHAnsi"/>
+          <w:lang w:val="en-US"/>
+        </w:rPr>
+        <w:t>no</w:t>
+      </w:r>
+      <w:r>
+        <w:rPr>
+          <w:rFonts w:cstheme="minorHAnsi"/>
+        </w:rPr>
+        <w:t xml:space="preserve"> — </w:t>
+      </w:r>
+      <w:r>
+        <w:rPr>
+          <w:rFonts w:cstheme="minorHAnsi"/>
+          <w:lang w:val="en-US"/>
+        </w:rPr>
+        <w:t>default</w:t>
+      </w:r>
+    </w:p>
+    <w:p>
+      <w:pPr>
+        <w:spacing w:after="0"/>
+        <w:rPr>
+          <w:rFonts w:cstheme="minorHAnsi"/>
+        </w:rPr>
+      </w:pPr>
+      <w:r>
+        <w:rPr>
+          <w:rFonts w:cstheme="minorHAnsi"/>
+        </w:rPr>
+        <w:t xml:space="preserve"># </w:t>
+      </w:r>
+      <w:r>
+        <w:rPr>
+          <w:rFonts w:cstheme="minorHAnsi"/>
+          <w:lang w:val="en-US"/>
+        </w:rPr>
+        <w:t>on</w:t>
+      </w:r>
+      <w:r>
+        <w:rPr>
+          <w:rFonts w:cstheme="minorHAnsi"/>
+        </w:rPr>
+        <w:t>-</w:t>
+      </w:r>
+      <w:r>
+        <w:rPr>
+          <w:rFonts w:cstheme="minorHAnsi"/>
+          <w:lang w:val="en-US"/>
+        </w:rPr>
+        <w:t>failure</w:t>
+      </w:r>
+      <w:r>
+        <w:rPr>
+          <w:rFonts w:cstheme="minorHAnsi"/>
+        </w:rPr>
+        <w:t xml:space="preserve"> — перезагрузить в случае ошибки</w:t>
+      </w:r>
+    </w:p>
+    <w:p>
+      <w:pPr>
+        <w:spacing w:after="0"/>
+        <w:rPr>
+          <w:rFonts w:cstheme="minorHAnsi"/>
+        </w:rPr>
+      </w:pPr>
+      <w:r>
+        <w:rPr>
+          <w:rFonts w:cstheme="minorHAnsi"/>
+        </w:rPr>
+        <w:t xml:space="preserve"># </w:t>
+      </w:r>
+      <w:r>
+        <w:rPr>
+          <w:rFonts w:cstheme="minorHAnsi"/>
+          <w:lang w:val="en-US"/>
+        </w:rPr>
+        <w:t>always</w:t>
+      </w:r>
+      <w:r>
+        <w:rPr>
+          <w:rFonts w:cstheme="minorHAnsi"/>
+        </w:rPr>
+        <w:t xml:space="preserve"> — всегда перезагружать</w:t>
+      </w:r>
+    </w:p>
+    <w:p>
+      <w:pPr>
+        <w:spacing w:after="0"/>
+        <w:rPr>
+          <w:rFonts w:cstheme="minorHAnsi"/>
+        </w:rPr>
+      </w:pPr>
+      <w:r>
+        <w:rPr>
+          <w:rFonts w:cstheme="minorHAnsi"/>
+        </w:rPr>
+        <w:t xml:space="preserve"># </w:t>
+      </w:r>
+      <w:r>
+        <w:rPr>
+          <w:rFonts w:cstheme="minorHAnsi"/>
+          <w:lang w:val="en-US"/>
+        </w:rPr>
+        <w:t>unless</w:t>
+      </w:r>
+      <w:r>
+        <w:rPr>
+          <w:rFonts w:cstheme="minorHAnsi"/>
+        </w:rPr>
+        <w:t>-</w:t>
+      </w:r>
+      <w:r>
+        <w:rPr>
+          <w:rFonts w:cstheme="minorHAnsi"/>
+          <w:lang w:val="en-US"/>
+        </w:rPr>
+        <w:t>stopped</w:t>
+      </w:r>
+      <w:r>
+        <w:rPr>
+          <w:rFonts w:cstheme="minorHAnsi"/>
+        </w:rPr>
+        <w:t xml:space="preserve"> — пока контейнер не будет остановлен</w:t>
+      </w:r>
+    </w:p>
+    <w:p>
+      <w:pPr>
+        <w:spacing w:after="0"/>
+        <w:rPr>
+          <w:rFonts w:cstheme="minorHAnsi"/>
+        </w:rPr>
+      </w:pPr>
+    </w:p>
+    <w:p>
+      <w:pPr>
+        <w:spacing w:after="0"/>
+        <w:rPr>
+          <w:rFonts w:cstheme="minorHAnsi"/>
+          <w:b/>
+          <w:sz w:val="24"/>
+        </w:rPr>
+      </w:pPr>
+      <w:r>
+        <w:rPr>
+          <w:rFonts w:cstheme="minorHAnsi"/>
+          <w:b/>
+          <w:sz w:val="24"/>
+        </w:rPr>
+        <w:t>13 ---------------------------------------------------------------------------</w:t>
+      </w:r>
+    </w:p>
+    <w:p>
+      <w:pPr>
+        <w:spacing w:after="0"/>
+        <w:rPr>
+          <w:rFonts w:cstheme="minorHAnsi"/>
+        </w:rPr>
+      </w:pPr>
+      <w:r>
+        <w:rPr>
+          <w:rFonts w:cstheme="minorHAnsi"/>
+        </w:rPr>
+        <w:t># Создаём и запускаем nginx контейнер</w:t>
+      </w:r>
+    </w:p>
+    <w:p>
+      <w:pPr>
+        <w:spacing w:after="0"/>
+        <w:rPr>
+          <w:rFonts w:cstheme="minorHAnsi"/>
+        </w:rPr>
+      </w:pPr>
+      <w:r>
+        <w:rPr>
+          <w:rFonts w:cstheme="minorHAnsi"/>
+        </w:rPr>
+        <w:t># 1. В фоновом режиме</w:t>
+      </w:r>
+    </w:p>
+    <w:p>
+      <w:pPr>
+        <w:spacing w:after="0"/>
+        <w:rPr>
+          <w:rFonts w:cstheme="minorHAnsi"/>
+        </w:rPr>
+      </w:pPr>
+      <w:r>
+        <w:rPr>
+          <w:rFonts w:cstheme="minorHAnsi"/>
+        </w:rPr>
+        <w:t># 2. Мапим порт к host машине</w:t>
+      </w:r>
+    </w:p>
+    <w:p>
+      <w:pPr>
+        <w:spacing w:after="0"/>
+        <w:rPr>
+          <w:rFonts w:cstheme="minorHAnsi"/>
+        </w:rPr>
+      </w:pPr>
+      <w:r>
+        <w:rPr>
+          <w:rFonts w:cstheme="minorHAnsi"/>
+        </w:rPr>
+        <w:t># 3. Устанавливаем имя контейнера</w:t>
+      </w:r>
+    </w:p>
+    <w:p>
+      <w:pPr>
+        <w:spacing w:after="0"/>
+        <w:rPr>
+          <w:rFonts w:cstheme="minorHAnsi"/>
+        </w:rPr>
+      </w:pPr>
+      <w:r>
+        <w:rPr>
+          <w:rFonts w:cstheme="minorHAnsi"/>
+        </w:rPr>
+        <w:t># 4</w:t>
+      </w:r>
+      <w:r>
+        <w:rPr>
+          <w:rFonts w:cstheme="minorHAnsi"/>
+        </w:rPr>
+        <w:t>. Удаляем контейнер после его ос</w:t>
+      </w:r>
+      <w:r>
+        <w:rPr>
+          <w:rFonts w:cstheme="minorHAnsi"/>
+        </w:rPr>
+        <w:t>т</w:t>
+      </w:r>
+      <w:r>
+        <w:rPr>
+          <w:rFonts w:cstheme="minorHAnsi"/>
+        </w:rPr>
+        <w:t>а</w:t>
+      </w:r>
+      <w:r>
+        <w:rPr>
+          <w:rFonts w:cstheme="minorHAnsi"/>
+        </w:rPr>
+        <w:t>новки</w:t>
+      </w:r>
+    </w:p>
+    <w:p>
+      <w:pPr>
+        <w:spacing w:after="0"/>
+        <w:rPr>
+          <w:rFonts w:cstheme="minorHAnsi"/>
+          <w:b/>
+        </w:rPr>
+      </w:pPr>
+      <w:r>
+        <w:rPr>
+          <w:rFonts w:cstheme="minorHAnsi"/>
+          <w:b/>
+          <w:lang w:val="en-US"/>
+        </w:rPr>
+        <w:t>docker</w:t>
+      </w:r>
+      <w:r>
+        <w:rPr>
+          <w:rFonts w:cstheme="minorHAnsi"/>
+          <w:b/>
         </w:rPr>
         <w:t xml:space="preserve"> </w:t>
       </w:r>
-      <w:proofErr w:type="spellStart"/>
-      <w:r>
-        <w:rPr>
-          <w:rFonts w:cstheme="minorHAnsi"/>
-          <w:lang w:val="en-US"/>
-        </w:rPr>
-        <w:t>рестарта</w:t>
-      </w:r>
-      <w:proofErr w:type="spellEnd"/>
-      <w:r>
-        <w:rPr>
-          <w:rFonts w:cstheme="minorHAnsi"/>
-          <w:lang w:val="en-US"/>
-        </w:rPr>
-        <w:t xml:space="preserve"> контейнера </w:t>
-      </w:r>
-    </w:p>
-    <w:p>
-      <w:pPr>
-        <w:spacing w:after="0"/>
-        <w:rPr>
-          <w:rFonts w:cstheme="minorHAnsi"/>
-          <w:b/>
-          <w:lang w:val="en-US"/>
-        </w:rPr>
-      </w:pPr>
-      <w:r>
-        <w:rPr>
-          <w:rFonts w:cstheme="minorHAnsi"/>
-          <w:b/>
-          <w:lang w:val="en-US"/>
-        </w:rPr>
-        <w:t>docker container run -d -p 80:80 --name proxy --restart always nginx</w:t>
-      </w:r>
-    </w:p>
-    <w:p>
-      <w:pPr>
-        <w:spacing w:after="0"/>
-        <w:rPr>
-          <w:rFonts w:cstheme="minorHAnsi"/>
-          <w:lang w:val="en-US"/>
-        </w:rPr>
-      </w:pPr>
-    </w:p>
-    <w:p>
-      <w:pPr>
-        <w:spacing w:after="0"/>
-        <w:rPr>
-          <w:rFonts w:cstheme="minorHAnsi"/>
-        </w:rPr>
-      </w:pPr>
-      <w:r>
-        <w:rPr>
-          <w:rFonts w:cstheme="minorHAnsi"/>
+      <w:r>
+        <w:rPr>
+          <w:rFonts w:cstheme="minorHAnsi"/>
+          <w:b/>
+          <w:lang w:val="en-US"/>
+        </w:rPr>
+        <w:t>container</w:t>
+      </w:r>
+      <w:r>
+        <w:rPr>
+          <w:rFonts w:cstheme="minorHAnsi"/>
+          <w:b/>
+        </w:rPr>
+        <w:t xml:space="preserve"> </w:t>
+      </w:r>
+      <w:r>
+        <w:rPr>
+          <w:rFonts w:cstheme="minorHAnsi"/>
+          <w:b/>
+          <w:lang w:val="en-US"/>
+        </w:rPr>
+        <w:t>run</w:t>
+      </w:r>
+      <w:r>
+        <w:rPr>
+          <w:rFonts w:cstheme="minorHAnsi"/>
+          <w:b/>
+        </w:rPr>
+        <w:t xml:space="preserve"> --</w:t>
+      </w:r>
+      <w:r>
+        <w:rPr>
+          <w:rFonts w:cstheme="minorHAnsi"/>
+          <w:b/>
+          <w:lang w:val="en-US"/>
+        </w:rPr>
+        <w:t>rm</w:t>
+      </w:r>
+      <w:r>
+        <w:rPr>
+          <w:rFonts w:cstheme="minorHAnsi"/>
+          <w:b/>
+        </w:rPr>
+        <w:t xml:space="preserve"> -</w:t>
+      </w:r>
+      <w:r>
+        <w:rPr>
+          <w:rFonts w:cstheme="minorHAnsi"/>
+          <w:b/>
+          <w:lang w:val="en-US"/>
+        </w:rPr>
+        <w:t>d</w:t>
+      </w:r>
+      <w:r>
+        <w:rPr>
+          <w:rFonts w:cstheme="minorHAnsi"/>
+          <w:b/>
+        </w:rPr>
+        <w:t xml:space="preserve"> -</w:t>
+      </w:r>
+      <w:r>
+        <w:rPr>
+          <w:rFonts w:cstheme="minorHAnsi"/>
+          <w:b/>
+          <w:lang w:val="en-US"/>
+        </w:rPr>
+        <w:t>p</w:t>
+      </w:r>
+      <w:r>
+        <w:rPr>
+          <w:rFonts w:cstheme="minorHAnsi"/>
+          <w:b/>
+        </w:rPr>
+        <w:t xml:space="preserve"> 80:80 --</w:t>
+      </w:r>
+      <w:r>
+        <w:rPr>
+          <w:rFonts w:cstheme="minorHAnsi"/>
+          <w:b/>
+          <w:lang w:val="en-US"/>
+        </w:rPr>
+        <w:t>name</w:t>
+      </w:r>
+      <w:r>
+        <w:rPr>
+          <w:rFonts w:cstheme="minorHAnsi"/>
+          <w:b/>
+        </w:rPr>
+        <w:t xml:space="preserve"> </w:t>
+      </w:r>
+      <w:r>
+        <w:rPr>
+          <w:rFonts w:cstheme="minorHAnsi"/>
+          <w:b/>
+          <w:lang w:val="en-US"/>
+        </w:rPr>
+        <w:t>proxy</w:t>
+      </w:r>
+      <w:r>
+        <w:rPr>
+          <w:rFonts w:cstheme="minorHAnsi"/>
+          <w:b/>
+        </w:rPr>
+        <w:t xml:space="preserve"> </w:t>
+      </w:r>
+      <w:r>
+        <w:rPr>
+          <w:rFonts w:cstheme="minorHAnsi"/>
+          <w:b/>
+          <w:lang w:val="en-US"/>
+        </w:rPr>
+        <w:t>nginx</w:t>
+      </w:r>
+    </w:p>
+    <w:p>
+      <w:pPr>
+        <w:spacing w:after="0"/>
+        <w:rPr>
+          <w:rFonts w:cstheme="minorHAnsi"/>
+          <w:b/>
+        </w:rPr>
+      </w:pPr>
+    </w:p>
+    <w:p>
+      <w:pPr>
+        <w:spacing w:after="0"/>
+        <w:rPr>
+          <w:rFonts w:cstheme="minorHAnsi"/>
+          <w:b/>
+          <w:sz w:val="24"/>
+        </w:rPr>
+      </w:pPr>
+      <w:r>
+        <w:rPr>
+          <w:rFonts w:cstheme="minorHAnsi"/>
+          <w:b/>
+          <w:sz w:val="24"/>
+        </w:rPr>
+        <w:t>14 ---------------------------------------------------------------------------</w:t>
+      </w:r>
+    </w:p>
+    <w:p>
+      <w:pPr>
+        <w:spacing w:after="0"/>
+        <w:rPr>
+          <w:rFonts w:cstheme="minorHAnsi"/>
+        </w:rPr>
+      </w:pPr>
+      <w:r>
+        <w:rPr>
+          <w:rFonts w:cstheme="minorHAnsi"/>
+        </w:rPr>
+        <w:t xml:space="preserve"># Создаём и запускаем </w:t>
+      </w:r>
+      <w:r>
+        <w:rPr>
+          <w:rFonts w:cstheme="minorHAnsi"/>
+          <w:lang w:val="en-US"/>
+        </w:rPr>
+        <w:t>nginx</w:t>
+      </w:r>
+      <w:r>
+        <w:rPr>
+          <w:rFonts w:cstheme="minorHAnsi"/>
+        </w:rPr>
+        <w:t xml:space="preserve"> контейнер</w:t>
+      </w:r>
+    </w:p>
+    <w:p>
+      <w:pPr>
+        <w:spacing w:after="0"/>
+        <w:rPr>
+          <w:rFonts w:cstheme="minorHAnsi"/>
+        </w:rPr>
+      </w:pPr>
+      <w:r>
+        <w:rPr>
+          <w:rFonts w:cstheme="minorHAnsi"/>
+        </w:rPr>
+        <w:t># 1. В интерактивном режиме</w:t>
+      </w:r>
+    </w:p>
+    <w:p>
+      <w:pPr>
+        <w:spacing w:after="0"/>
+        <w:rPr>
+          <w:rFonts w:cstheme="minorHAnsi"/>
+        </w:rPr>
+      </w:pPr>
+      <w:r>
+        <w:rPr>
+          <w:rFonts w:cstheme="minorHAnsi"/>
+        </w:rPr>
+        <w:t># 2. Устанавливаем имя контейнера</w:t>
+      </w:r>
+    </w:p>
+    <w:p>
+      <w:pPr>
+        <w:spacing w:after="0"/>
+        <w:rPr>
+          <w:rFonts w:cstheme="minorHAnsi"/>
+        </w:rPr>
+      </w:pPr>
+      <w:r>
+        <w:rPr>
+          <w:rFonts w:cstheme="minorHAnsi"/>
+        </w:rPr>
+        <w:t xml:space="preserve"># 3. Подключаем псевдо </w:t>
+      </w:r>
+      <w:r>
+        <w:rPr>
+          <w:rFonts w:cstheme="minorHAnsi"/>
+          <w:lang w:val="en-US"/>
+        </w:rPr>
+        <w:t>TTY</w:t>
+      </w:r>
+    </w:p>
+    <w:p>
+      <w:pPr>
+        <w:spacing w:after="0"/>
+        <w:rPr>
+          <w:rFonts w:cstheme="minorHAnsi"/>
+          <w:b/>
+          <w:lang w:val="en-US"/>
+        </w:rPr>
+      </w:pPr>
+      <w:r>
+        <w:rPr>
+          <w:rFonts w:cstheme="minorHAnsi"/>
+          <w:b/>
+          <w:lang w:val="en-US"/>
+        </w:rPr>
+        <w:t>docker container run -i -t --name proxy ubuntu bash</w:t>
+      </w:r>
+    </w:p>
+    <w:p>
+      <w:pPr>
+        <w:spacing w:after="0"/>
+        <w:rPr>
+          <w:rFonts w:cstheme="minorHAnsi"/>
+          <w:lang w:val="en-US"/>
+        </w:rPr>
+      </w:pPr>
+    </w:p>
+    <w:p>
+      <w:pPr>
+        <w:spacing w:after="0"/>
+        <w:rPr>
+          <w:rFonts w:cstheme="minorHAnsi"/>
+          <w:lang w:val="en-US"/>
+        </w:rPr>
+      </w:pPr>
+      <w:r>
+        <w:rPr>
+          <w:rFonts w:cstheme="minorHAnsi"/>
+          <w:lang w:val="en-US"/>
+        </w:rPr>
+        <w:t>#OR</w:t>
+      </w:r>
+    </w:p>
+    <w:p>
+      <w:pPr>
+        <w:spacing w:after="0"/>
+        <w:rPr>
+          <w:rFonts w:cstheme="minorHAnsi"/>
+          <w:b/>
+          <w:lang w:val="en-US"/>
+        </w:rPr>
+      </w:pPr>
+      <w:r>
+        <w:rPr>
+          <w:rFonts w:cstheme="minorHAnsi"/>
+          <w:lang w:val="en-US"/>
         </w:rPr>
         <w:t xml:space="preserve"># </w:t>
       </w:r>
       <w:r>
         <w:rPr>
           <w:rFonts w:cstheme="minorHAnsi"/>
-          <w:lang w:val="en-US"/>
-        </w:rPr>
-        <w:t>no</w:t>
-      </w:r>
-      <w:r>
-        <w:rPr>
-          <w:rFonts w:cstheme="minorHAnsi"/>
-        </w:rPr>
-        <w:t xml:space="preserve"> — </w:t>
-      </w:r>
-      <w:r>
-        <w:rPr>
-          <w:rFonts w:cstheme="minorHAnsi"/>
-          <w:lang w:val="en-US"/>
-        </w:rPr>
-        <w:t>default</w:t>
-      </w:r>
-    </w:p>
-    <w:p>
-      <w:pPr>
-        <w:spacing w:after="0"/>
-        <w:rPr>
-          <w:rFonts w:cstheme="minorHAnsi"/>
-        </w:rPr>
-      </w:pPr>
-      <w:r>
-        <w:rPr>
-          <w:rFonts w:cstheme="minorHAnsi"/>
-        </w:rPr>
-        <w:t xml:space="preserve"># </w:t>
-      </w:r>
-      <w:r>
-        <w:rPr>
-          <w:rFonts w:cstheme="minorHAnsi"/>
-          <w:lang w:val="en-US"/>
-        </w:rPr>
-        <w:t>on</w:t>
-      </w:r>
-      <w:r>
-        <w:rPr>
-          <w:rFonts w:cstheme="minorHAnsi"/>
-        </w:rPr>
-        <w:t>-</w:t>
-      </w:r>
-      <w:r>
-        <w:rPr>
-          <w:rFonts w:cstheme="minorHAnsi"/>
-          <w:lang w:val="en-US"/>
-        </w:rPr>
-        <w:t>failure</w:t>
-      </w:r>
-      <w:r>
-        <w:rPr>
-          <w:rFonts w:cstheme="minorHAnsi"/>
-        </w:rPr>
-        <w:t xml:space="preserve"> — перезагрузить в случае ошибки</w:t>
-      </w:r>
-    </w:p>
-    <w:p>
-      <w:pPr>
-        <w:spacing w:after="0"/>
-        <w:rPr>
-          <w:rFonts w:cstheme="minorHAnsi"/>
-        </w:rPr>
-      </w:pPr>
-      <w:r>
-        <w:rPr>
-          <w:rFonts w:cstheme="minorHAnsi"/>
-        </w:rPr>
-        <w:t xml:space="preserve"># </w:t>
-      </w:r>
-      <w:r>
-        <w:rPr>
-          <w:rFonts w:cstheme="minorHAnsi"/>
-          <w:lang w:val="en-US"/>
-        </w:rPr>
-        <w:t>always</w:t>
-      </w:r>
-      <w:r>
-        <w:rPr>
-          <w:rFonts w:cstheme="minorHAnsi"/>
-        </w:rPr>
-        <w:t xml:space="preserve"> — всегда перезагружать</w:t>
-      </w:r>
-    </w:p>
-    <w:p>
-      <w:pPr>
-        <w:spacing w:after="0"/>
-        <w:rPr>
-          <w:rFonts w:cstheme="minorHAnsi"/>
-        </w:rPr>
-      </w:pPr>
-      <w:r>
-        <w:rPr>
-          <w:rFonts w:cstheme="minorHAnsi"/>
-        </w:rPr>
-        <w:t xml:space="preserve"># </w:t>
-      </w:r>
-      <w:r>
-        <w:rPr>
-          <w:rFonts w:cstheme="minorHAnsi"/>
-          <w:lang w:val="en-US"/>
-        </w:rPr>
-        <w:t>unless</w:t>
-      </w:r>
-      <w:r>
-        <w:rPr>
-          <w:rFonts w:cstheme="minorHAnsi"/>
-        </w:rPr>
-        <w:t>-</w:t>
-      </w:r>
-      <w:r>
-        <w:rPr>
-          <w:rFonts w:cstheme="minorHAnsi"/>
-          <w:lang w:val="en-US"/>
-        </w:rPr>
-        <w:t>stopped</w:t>
-      </w:r>
-      <w:r>
-        <w:rPr>
-          <w:rFonts w:cstheme="minorHAnsi"/>
-        </w:rPr>
-        <w:t xml:space="preserve"> — пока контейнер не будет остановлен</w:t>
-      </w:r>
-    </w:p>
-    <w:p>
-      <w:pPr>
-        <w:spacing w:after="0"/>
-        <w:rPr>
-          <w:rFonts w:cstheme="minorHAnsi"/>
+          <w:b/>
+          <w:lang w:val="en-US"/>
+        </w:rPr>
+        <w:t>docker container run -it --name proxy ubuntu bash</w:t>
+      </w:r>
+    </w:p>
+    <w:p>
+      <w:pPr>
+        <w:spacing w:after="0"/>
+        <w:rPr>
+          <w:rFonts w:cstheme="minorHAnsi"/>
+          <w:lang w:val="en-US"/>
         </w:rPr>
       </w:pPr>
     </w:p>
@@ -2442,109 +2727,56 @@
           <w:b/>
           <w:sz w:val="24"/>
         </w:rPr>
-        <w:t>13 ---------------------------------------------------------------------------</w:t>
-      </w:r>
-    </w:p>
-    <w:p>
-      <w:pPr>
-        <w:spacing w:after="0"/>
-        <w:rPr>
-          <w:rFonts w:cstheme="minorHAnsi"/>
-        </w:rPr>
-      </w:pPr>
-      <w:r>
-        <w:rPr>
-          <w:rFonts w:cstheme="minorHAnsi"/>
-        </w:rPr>
-        <w:t># Создаём и запускаем nginx контейнер</w:t>
-      </w:r>
-    </w:p>
-    <w:p>
-      <w:pPr>
-        <w:spacing w:after="0"/>
-        <w:rPr>
-          <w:rFonts w:cstheme="minorHAnsi"/>
-        </w:rPr>
-      </w:pPr>
-      <w:r>
-        <w:rPr>
-          <w:rFonts w:cstheme="minorHAnsi"/>
-        </w:rPr>
-        <w:t># 1. В фоновом режиме</w:t>
-      </w:r>
-    </w:p>
-    <w:p>
-      <w:pPr>
-        <w:spacing w:after="0"/>
-        <w:rPr>
-          <w:rFonts w:cstheme="minorHAnsi"/>
-        </w:rPr>
-      </w:pPr>
-      <w:r>
-        <w:rPr>
-          <w:rFonts w:cstheme="minorHAnsi"/>
-        </w:rPr>
-        <w:t># 2. Мапим порт к host машине</w:t>
-      </w:r>
-    </w:p>
-    <w:p>
-      <w:pPr>
-        <w:spacing w:after="0"/>
-        <w:rPr>
-          <w:rFonts w:cstheme="minorHAnsi"/>
-        </w:rPr>
-      </w:pPr>
-      <w:r>
-        <w:rPr>
-          <w:rFonts w:cstheme="minorHAnsi"/>
-        </w:rPr>
-        <w:t># 3. Устанавливаем имя контейнера</w:t>
-      </w:r>
-    </w:p>
-    <w:p>
-      <w:pPr>
-        <w:spacing w:after="0"/>
-        <w:rPr>
-          <w:rFonts w:cstheme="minorHAnsi"/>
-        </w:rPr>
-      </w:pPr>
-      <w:r>
-        <w:rPr>
-          <w:rFonts w:cstheme="minorHAnsi"/>
-        </w:rPr>
-        <w:t># 4</w:t>
-      </w:r>
-      <w:r>
-        <w:rPr>
-          <w:rFonts w:cstheme="minorHAnsi"/>
-        </w:rPr>
-        <w:t>. Удаляем контейнер после его ос</w:t>
-      </w:r>
-      <w:r>
-        <w:rPr>
-          <w:rFonts w:cstheme="minorHAnsi"/>
-        </w:rPr>
-        <w:t>т</w:t>
-      </w:r>
-      <w:r>
-        <w:rPr>
-          <w:rFonts w:cstheme="minorHAnsi"/>
-        </w:rPr>
-        <w:t>а</w:t>
-      </w:r>
-      <w:r>
-        <w:rPr>
-          <w:rFonts w:cstheme="minorHAnsi"/>
-        </w:rPr>
-        <w:t>новки</w:t>
-      </w:r>
-    </w:p>
-    <w:p>
-      <w:pPr>
-        <w:spacing w:after="0"/>
-        <w:rPr>
-          <w:rFonts w:cstheme="minorHAnsi"/>
-          <w:b/>
+        <w:t>15 ---------------------------------------------------------------------------</w:t>
+      </w:r>
+    </w:p>
+    <w:p>
+      <w:pPr>
+        <w:spacing w:after="0"/>
+        <w:rPr>
+          <w:rFonts w:cstheme="minorHAnsi"/>
+        </w:rPr>
+      </w:pPr>
+      <w:r>
+        <w:rPr>
+          <w:rFonts w:cstheme="minorHAnsi"/>
+        </w:rPr>
+        <w:t># Создаём nginx контейнер</w:t>
+      </w:r>
+    </w:p>
+    <w:p>
+      <w:pPr>
+        <w:spacing w:after="0"/>
+        <w:rPr>
+          <w:rFonts w:cstheme="minorHAnsi"/>
+        </w:rPr>
+      </w:pPr>
+      <w:r>
+        <w:rPr>
+          <w:rFonts w:cstheme="minorHAnsi"/>
+        </w:rPr>
+        <w:t># 1. Мапим порт к host машине</w:t>
+      </w:r>
+    </w:p>
+    <w:p>
+      <w:pPr>
+        <w:spacing w:after="0"/>
+        <w:rPr>
+          <w:rFonts w:cstheme="minorHAnsi"/>
+        </w:rPr>
+      </w:pPr>
+      <w:r>
+        <w:rPr>
+          <w:rFonts w:cstheme="minorHAnsi"/>
+        </w:rPr>
+        <w:t># 2. Устанавливаем имя контейнера</w:t>
+      </w:r>
+    </w:p>
+    <w:p>
+      <w:pPr>
+        <w:spacing w:after="0"/>
+        <w:rPr>
+          <w:rFonts w:cstheme="minorHAnsi"/>
         </w:rPr>
       </w:pPr>
       <w:r>
@@ -2583,22 +2815,7 @@
           <w:b/>
           <w:lang w:val="en-US"/>
         </w:rPr>
-        <w:t>run</w:t>
-      </w:r>
-      <w:r>
-        <w:rPr>
-          <w:rFonts w:cstheme="minorHAnsi"/>
-          <w:b/>
-        </w:rPr>
-        <w:t xml:space="preserve"> --</w:t>
-      </w:r>
-      <w:r>
-        <w:rPr>
-          <w:rFonts w:cstheme="minorHAnsi"/>
-          <w:b/>
-          <w:lang w:val="en-US"/>
-        </w:rPr>
-        <w:t>rm</w:t>
+        <w:t>create</w:t>
       </w:r>
       <w:r>
         <w:rPr>
@@ -2613,21 +2830,6 @@
           <w:b/>
           <w:lang w:val="en-US"/>
         </w:rPr>
-        <w:t>d</w:t>
-      </w:r>
-      <w:r>
-        <w:rPr>
-          <w:rFonts w:cstheme="minorHAnsi"/>
-          <w:b/>
-        </w:rPr>
-        <w:t xml:space="preserve"> -</w:t>
-      </w:r>
-      <w:r>
-        <w:rPr>
-          <w:rFonts w:cstheme="minorHAnsi"/>
-          <w:b/>
-          <w:lang w:val="en-US"/>
-        </w:rPr>
         <w:t>p</w:t>
       </w:r>
       <w:r>
@@ -2675,352 +2877,6 @@
         </w:rPr>
         <w:t>nginx</w:t>
       </w:r>
-    </w:p>
-    <w:p>
-      <w:pPr>
-        <w:spacing w:after="0"/>
-        <w:rPr>
-          <w:rFonts w:cstheme="minorHAnsi"/>
-          <w:b/>
-        </w:rPr>
-      </w:pPr>
-    </w:p>
-    <w:p>
-      <w:pPr>
-        <w:spacing w:after="0"/>
-        <w:rPr>
-          <w:rFonts w:cstheme="minorHAnsi"/>
-          <w:b/>
-          <w:sz w:val="24"/>
-        </w:rPr>
-      </w:pPr>
-      <w:r>
-        <w:rPr>
-          <w:rFonts w:cstheme="minorHAnsi"/>
-          <w:b/>
-          <w:sz w:val="24"/>
-        </w:rPr>
-        <w:t>14 ---------------------------------------------------------------------------</w:t>
-      </w:r>
-    </w:p>
-    <w:p>
-      <w:pPr>
-        <w:spacing w:after="0"/>
-        <w:rPr>
-          <w:rFonts w:cstheme="minorHAnsi"/>
-        </w:rPr>
-      </w:pPr>
-      <w:r>
-        <w:rPr>
-          <w:rFonts w:cstheme="minorHAnsi"/>
-        </w:rPr>
-        <w:t xml:space="preserve"># Создаём и запускаем </w:t>
-      </w:r>
-      <w:r>
-        <w:rPr>
-          <w:rFonts w:cstheme="minorHAnsi"/>
-          <w:lang w:val="en-US"/>
-        </w:rPr>
-        <w:t>nginx</w:t>
-      </w:r>
-      <w:r>
-        <w:rPr>
-          <w:rFonts w:cstheme="minorHAnsi"/>
-        </w:rPr>
-        <w:t xml:space="preserve"> контейнер</w:t>
-      </w:r>
-    </w:p>
-    <w:p>
-      <w:pPr>
-        <w:spacing w:after="0"/>
-        <w:rPr>
-          <w:rFonts w:cstheme="minorHAnsi"/>
-        </w:rPr>
-      </w:pPr>
-      <w:r>
-        <w:rPr>
-          <w:rFonts w:cstheme="minorHAnsi"/>
-        </w:rPr>
-        <w:t># 1. В интерактивном режиме</w:t>
-      </w:r>
-    </w:p>
-    <w:p>
-      <w:pPr>
-        <w:spacing w:after="0"/>
-        <w:rPr>
-          <w:rFonts w:cstheme="minorHAnsi"/>
-        </w:rPr>
-      </w:pPr>
-      <w:r>
-        <w:rPr>
-          <w:rFonts w:cstheme="minorHAnsi"/>
-        </w:rPr>
-        <w:t># 2. Устанавливаем имя контейнера</w:t>
-      </w:r>
-    </w:p>
-    <w:p>
-      <w:pPr>
-        <w:spacing w:after="0"/>
-        <w:rPr>
-          <w:rFonts w:cstheme="minorHAnsi"/>
-        </w:rPr>
-      </w:pPr>
-      <w:r>
-        <w:rPr>
-          <w:rFonts w:cstheme="minorHAnsi"/>
-        </w:rPr>
-        <w:t xml:space="preserve"># 3. Подключаем псевдо </w:t>
-      </w:r>
-      <w:r>
-        <w:rPr>
-          <w:rFonts w:cstheme="minorHAnsi"/>
-          <w:lang w:val="en-US"/>
-        </w:rPr>
-        <w:t>TTY</w:t>
-      </w:r>
-    </w:p>
-    <w:p>
-      <w:pPr>
-        <w:spacing w:after="0"/>
-        <w:rPr>
-          <w:rFonts w:cstheme="minorHAnsi"/>
-          <w:b/>
-          <w:lang w:val="en-US"/>
-        </w:rPr>
-      </w:pPr>
-      <w:r>
-        <w:rPr>
-          <w:rFonts w:cstheme="minorHAnsi"/>
-          <w:b/>
-          <w:lang w:val="en-US"/>
-        </w:rPr>
-        <w:t>docker container run -i -t --name proxy ubuntu bash</w:t>
-      </w:r>
-    </w:p>
-    <w:p>
-      <w:pPr>
-        <w:spacing w:after="0"/>
-        <w:rPr>
-          <w:rFonts w:cstheme="minorHAnsi"/>
-          <w:lang w:val="en-US"/>
-        </w:rPr>
-      </w:pPr>
-    </w:p>
-    <w:p>
-      <w:pPr>
-        <w:spacing w:after="0"/>
-        <w:rPr>
-          <w:rFonts w:cstheme="minorHAnsi"/>
-          <w:lang w:val="en-US"/>
-        </w:rPr>
-      </w:pPr>
-      <w:r>
-        <w:rPr>
-          <w:rFonts w:cstheme="minorHAnsi"/>
-          <w:lang w:val="en-US"/>
-        </w:rPr>
-        <w:t>#OR</w:t>
-      </w:r>
-    </w:p>
-    <w:p>
-      <w:pPr>
-        <w:spacing w:after="0"/>
-        <w:rPr>
-          <w:rFonts w:cstheme="minorHAnsi"/>
-          <w:b/>
-          <w:lang w:val="en-US"/>
-        </w:rPr>
-      </w:pPr>
-      <w:r>
-        <w:rPr>
-          <w:rFonts w:cstheme="minorHAnsi"/>
-          <w:lang w:val="en-US"/>
-        </w:rPr>
-        <w:t xml:space="preserve"># </w:t>
-      </w:r>
-      <w:r>
-        <w:rPr>
-          <w:rFonts w:cstheme="minorHAnsi"/>
-          <w:b/>
-          <w:lang w:val="en-US"/>
-        </w:rPr>
-        <w:t>docker container run -it --name proxy ubuntu bash</w:t>
-      </w:r>
-    </w:p>
-    <w:p>
-      <w:pPr>
-        <w:spacing w:after="0"/>
-        <w:rPr>
-          <w:rFonts w:cstheme="minorHAnsi"/>
-          <w:lang w:val="en-US"/>
-        </w:rPr>
-      </w:pPr>
-    </w:p>
-    <w:p>
-      <w:pPr>
-        <w:spacing w:after="0"/>
-        <w:rPr>
-          <w:rFonts w:cstheme="minorHAnsi"/>
-          <w:b/>
-          <w:sz w:val="24"/>
-        </w:rPr>
-      </w:pPr>
-      <w:r>
-        <w:rPr>
-          <w:rFonts w:cstheme="minorHAnsi"/>
-          <w:b/>
-          <w:sz w:val="24"/>
-        </w:rPr>
-        <w:t>15 ---------------------------------------------------------------------------</w:t>
-      </w:r>
-    </w:p>
-    <w:p>
-      <w:pPr>
-        <w:spacing w:after="0"/>
-        <w:rPr>
-          <w:rFonts w:cstheme="minorHAnsi"/>
-        </w:rPr>
-      </w:pPr>
-      <w:r>
-        <w:rPr>
-          <w:rFonts w:cstheme="minorHAnsi"/>
-        </w:rPr>
-        <w:t># Создаём nginx контейнер</w:t>
-      </w:r>
-    </w:p>
-    <w:p>
-      <w:pPr>
-        <w:spacing w:after="0"/>
-        <w:rPr>
-          <w:rFonts w:cstheme="minorHAnsi"/>
-        </w:rPr>
-      </w:pPr>
-      <w:r>
-        <w:rPr>
-          <w:rFonts w:cstheme="minorHAnsi"/>
-        </w:rPr>
-        <w:t># 1. Мапим порт к host машине</w:t>
-      </w:r>
-    </w:p>
-    <w:p>
-      <w:pPr>
-        <w:spacing w:after="0"/>
-        <w:rPr>
-          <w:rFonts w:cstheme="minorHAnsi"/>
-        </w:rPr>
-      </w:pPr>
-      <w:r>
-        <w:rPr>
-          <w:rFonts w:cstheme="minorHAnsi"/>
-        </w:rPr>
-        <w:t># 2. Устанавливаем имя контейнера</w:t>
-      </w:r>
-    </w:p>
-    <w:p>
-      <w:pPr>
-        <w:spacing w:after="0"/>
-        <w:rPr>
-          <w:rFonts w:cstheme="minorHAnsi"/>
-        </w:rPr>
-      </w:pPr>
-      <w:r>
-        <w:rPr>
-          <w:rFonts w:cstheme="minorHAnsi"/>
-          <w:b/>
-          <w:lang w:val="en-US"/>
-        </w:rPr>
-        <w:t>docker</w:t>
-      </w:r>
-      <w:r>
-        <w:rPr>
-          <w:rFonts w:cstheme="minorHAnsi"/>
-          <w:b/>
-        </w:rPr>
-        <w:t xml:space="preserve"> </w:t>
-      </w:r>
-      <w:r>
-        <w:rPr>
-          <w:rFonts w:cstheme="minorHAnsi"/>
-          <w:b/>
-          <w:lang w:val="en-US"/>
-        </w:rPr>
-        <w:t>container</w:t>
-      </w:r>
-      <w:r>
-        <w:rPr>
-          <w:rFonts w:cstheme="minorHAnsi"/>
-          <w:b/>
-        </w:rPr>
-        <w:t xml:space="preserve"> </w:t>
-      </w:r>
-      <w:r>
-        <w:rPr>
-          <w:rFonts w:cstheme="minorHAnsi"/>
-          <w:b/>
-          <w:lang w:val="en-US"/>
-        </w:rPr>
-        <w:t>create</w:t>
-      </w:r>
-      <w:r>
-        <w:rPr>
-          <w:rFonts w:cstheme="minorHAnsi"/>
-          <w:b/>
-        </w:rPr>
-        <w:t xml:space="preserve"> -</w:t>
-      </w:r>
-      <w:r>
-        <w:rPr>
-          <w:rFonts w:cstheme="minorHAnsi"/>
-          <w:b/>
-          <w:lang w:val="en-US"/>
-        </w:rPr>
-        <w:t>p</w:t>
-      </w:r>
-      <w:r>
-        <w:rPr>
-          <w:rFonts w:cstheme="minorHAnsi"/>
-          <w:b/>
-        </w:rPr>
-        <w:t xml:space="preserve"> 80:80 --</w:t>
-      </w:r>
-      <w:r>
-        <w:rPr>
-          <w:rFonts w:cstheme="minorHAnsi"/>
-          <w:b/>
-          <w:lang w:val="en-US"/>
-        </w:rPr>
-        <w:t>name</w:t>
-      </w:r>
-      <w:r>
-        <w:rPr>
-          <w:rFonts w:cstheme="minorHAnsi"/>
-          <w:b/>
-        </w:rPr>
-        <w:t xml:space="preserve"> </w:t>
-      </w:r>
-      <w:r>
-        <w:rPr>
-          <w:rFonts w:cstheme="minorHAnsi"/>
-          <w:b/>
-          <w:lang w:val="en-US"/>
-        </w:rPr>
-        <w:t>proxy</w:t>
-      </w:r>
-      <w:r>
-        <w:rPr>
-          <w:rFonts w:cstheme="minorHAnsi"/>
-          <w:b/>
-        </w:rPr>
-        <w:t xml:space="preserve"> </w:t>
-      </w:r>
-      <w:r>
-        <w:rPr>
-          <w:rFonts w:cstheme="minorHAnsi"/>
-          <w:b/>
-          <w:lang w:val="en-US"/>
-        </w:rPr>
-        <w:t>nginx</w:t>
-      </w:r>
       <w:r>
         <w:rPr>
           <w:rFonts w:cstheme="minorHAnsi"/>
@@ -3079,7 +2935,6 @@
         </w:rPr>
         <w:t>06</w:t>
       </w:r>
-      <w:proofErr w:type="spellStart"/>
       <w:r>
         <w:rPr>
           <w:rFonts w:cstheme="minorHAnsi"/>
@@ -3087,7 +2942,6 @@
         </w:rPr>
         <w:t>ddead</w:t>
       </w:r>
-      <w:proofErr w:type="spellEnd"/>
       <w:r>
         <w:rPr>
           <w:rFonts w:cstheme="minorHAnsi"/>
@@ -3107,7 +2961,6 @@
         </w:rPr>
         <w:t>648718</w:t>
       </w:r>
-      <w:proofErr w:type="spellStart"/>
       <w:r>
         <w:rPr>
           <w:rFonts w:cstheme="minorHAnsi"/>
@@ -3115,14 +2968,12 @@
         </w:rPr>
         <w:t>fe</w:t>
       </w:r>
-      <w:proofErr w:type="spellEnd"/>
       <w:r>
         <w:rPr>
           <w:rFonts w:cstheme="minorHAnsi"/>
         </w:rPr>
         <w:t>0086</w:t>
       </w:r>
-      <w:proofErr w:type="spellStart"/>
       <w:r>
         <w:rPr>
           <w:rFonts w:cstheme="minorHAnsi"/>
@@ -3130,7 +2981,6 @@
         </w:rPr>
         <w:t>acd</w:t>
       </w:r>
-      <w:proofErr w:type="spellEnd"/>
       <w:r>
         <w:rPr>
           <w:rFonts w:cstheme="minorHAnsi"/>
@@ -3163,7 +3013,6 @@
         </w:rPr>
         <w:t>7</w:t>
       </w:r>
-      <w:proofErr w:type="spellStart"/>
       <w:r>
         <w:rPr>
           <w:rFonts w:cstheme="minorHAnsi"/>
@@ -3171,7 +3020,6 @@
         </w:rPr>
         <w:t>ccf</w:t>
       </w:r>
-      <w:proofErr w:type="spellEnd"/>
       <w:r>
         <w:rPr>
           <w:rFonts w:cstheme="minorHAnsi"/>
@@ -3750,43 +3598,7 @@
           <w:b/>
           <w:lang w:val="en-US"/>
         </w:rPr>
-        <w:t xml:space="preserve">docker container commit --author "Andrey </w:t>
-      </w:r>
-      <w:proofErr w:type="spellStart"/>
-      <w:r>
-        <w:rPr>
-          <w:rFonts w:cstheme="minorHAnsi"/>
-          <w:b/>
-          <w:lang w:val="en-US"/>
-        </w:rPr>
-        <w:t>Prisniak</w:t>
-      </w:r>
-      <w:proofErr w:type="spellEnd"/>
-      <w:r>
-        <w:rPr>
-          <w:rFonts w:cstheme="minorHAnsi"/>
-          <w:b/>
-          <w:lang w:val="en-US"/>
-        </w:rPr>
-        <w:t xml:space="preserve"> aprisniak@lectrum.io" --message "Add curl" "$CONTAINER_ID" </w:t>
-      </w:r>
-      <w:proofErr w:type="spellStart"/>
-      <w:r>
-        <w:rPr>
-          <w:rFonts w:cstheme="minorHAnsi"/>
-          <w:b/>
-          <w:lang w:val="en-US"/>
-        </w:rPr>
-        <w:t>sotream</w:t>
-      </w:r>
-      <w:proofErr w:type="spellEnd"/>
-      <w:r>
-        <w:rPr>
-          <w:rFonts w:cstheme="minorHAnsi"/>
-          <w:b/>
-          <w:lang w:val="en-US"/>
-        </w:rPr>
-        <w:t>/nginx-curl:0.0.1</w:t>
+        <w:t>docker container commit --author "Andrey Prisniak aprisniak@lectrum.io" --message "Add curl" "$CONTAINER_ID" sotream/nginx-curl:0.0.1</w:t>
       </w:r>
     </w:p>
     <w:p>
@@ -4149,75 +3961,25 @@
           <w:rFonts w:cstheme="minorHAnsi"/>
           <w:lang w:val="en-US"/>
         </w:rPr>
-        <w:t xml:space="preserve"># </w:t>
-      </w:r>
-      <w:proofErr w:type="spellStart"/>
-      <w:r>
-        <w:rPr>
-          <w:rFonts w:cstheme="minorHAnsi"/>
-          <w:lang w:val="en-US"/>
-        </w:rPr>
-        <w:t>Получить</w:t>
-      </w:r>
-      <w:proofErr w:type="spellEnd"/>
-      <w:r>
-        <w:rPr>
-          <w:rFonts w:cstheme="minorHAnsi"/>
-          <w:lang w:val="en-US"/>
-        </w:rPr>
-        <w:t xml:space="preserve"> </w:t>
-      </w:r>
-      <w:proofErr w:type="spellStart"/>
-      <w:r>
-        <w:rPr>
-          <w:rFonts w:cstheme="minorHAnsi"/>
-          <w:lang w:val="en-US"/>
-        </w:rPr>
-        <w:t>отформатированную</w:t>
-      </w:r>
-      <w:proofErr w:type="spellEnd"/>
-      <w:r>
-        <w:rPr>
-          <w:rFonts w:cstheme="minorHAnsi"/>
-          <w:lang w:val="en-US"/>
-        </w:rPr>
-        <w:t xml:space="preserve"> информацию о контейнере </w:t>
-      </w:r>
-    </w:p>
-    <w:p>
-      <w:pPr>
-        <w:spacing w:after="0"/>
-        <w:rPr>
-          <w:rFonts w:cstheme="minorHAnsi"/>
-          <w:b/>
-          <w:lang w:val="en-US"/>
-        </w:rPr>
-      </w:pPr>
-      <w:r>
-        <w:rPr>
-          <w:rFonts w:cstheme="minorHAnsi"/>
-          <w:b/>
-          <w:lang w:val="en-US"/>
-        </w:rPr>
-        <w:t xml:space="preserve">docker container inspect proxy --format "IP: </w:t>
-      </w:r>
-      <w:proofErr w:type="gramStart"/>
-      <w:r>
-        <w:rPr>
-          <w:rFonts w:cstheme="minorHAnsi"/>
-          <w:b/>
-          <w:lang w:val="en-US"/>
-        </w:rPr>
-        <w:t>{{ .</w:t>
-      </w:r>
-      <w:proofErr w:type="gramEnd"/>
-      <w:r>
-        <w:rPr>
-          <w:rFonts w:cstheme="minorHAnsi"/>
-          <w:b/>
-          <w:lang w:val="en-US"/>
-        </w:rPr>
-        <w:t>NetworkSettings.IPAddress }} | Gateway: {{.NetworkSettings.Networks.bridge.Gateway}}"</w:t>
+        <w:t xml:space="preserve"># Получить отформатированную информацию о контейнере </w:t>
+      </w:r>
+    </w:p>
+    <w:p>
+      <w:pPr>
+        <w:spacing w:after="0"/>
+        <w:rPr>
+          <w:rFonts w:cstheme="minorHAnsi"/>
+          <w:b/>
+          <w:lang w:val="en-US"/>
+        </w:rPr>
+      </w:pPr>
+      <w:r>
+        <w:rPr>
+          <w:rFonts w:cstheme="minorHAnsi"/>
+          <w:b/>
+          <w:lang w:val="en-US"/>
+        </w:rPr>
+        <w:t>docker container inspect proxy --format "IP: {{ .NetworkSettings.IPAddress }} | Gateway: {{.NetworkSettings.Networks.bridge.Gateway}}"</w:t>
       </w:r>
     </w:p>
     <w:p>
@@ -5322,7 +5084,6 @@
         <w:rPr>
           <w:rFonts w:cstheme="minorHAnsi"/>
           <w:b/>
-          <w:lang w:val="en-US"/>
         </w:rPr>
       </w:pPr>
       <w:r>
@@ -6024,25 +5785,7 @@
           <w:b/>
           <w:lang w:val="en-US"/>
         </w:rPr>
-        <w:t xml:space="preserve">docker container </w:t>
-      </w:r>
-      <w:proofErr w:type="gramStart"/>
-      <w:r>
-        <w:rPr>
-          <w:rFonts w:cstheme="minorHAnsi"/>
-          <w:b/>
-          <w:lang w:val="en-US"/>
-        </w:rPr>
-        <w:t>cp .</w:t>
-      </w:r>
-      <w:proofErr w:type="gramEnd"/>
-      <w:r>
-        <w:rPr>
-          <w:rFonts w:cstheme="minorHAnsi"/>
-          <w:b/>
-          <w:lang w:val="en-US"/>
-        </w:rPr>
-        <w:t>/data/css proxy:/usr/share/nginx/html/css</w:t>
+        <w:t>docker container cp ./data/css proxy:/usr/share/nginx/html/css</w:t>
       </w:r>
     </w:p>
     <w:p>
@@ -6237,25 +5980,7 @@
           <w:b/>
           <w:lang w:val="en-US"/>
         </w:rPr>
-        <w:t xml:space="preserve">docker container </w:t>
-      </w:r>
-      <w:proofErr w:type="gramStart"/>
-      <w:r>
-        <w:rPr>
-          <w:rFonts w:cstheme="minorHAnsi"/>
-          <w:b/>
-          <w:lang w:val="en-US"/>
-        </w:rPr>
-        <w:t>cp .</w:t>
-      </w:r>
-      <w:proofErr w:type="gramEnd"/>
-      <w:r>
-        <w:rPr>
-          <w:rFonts w:cstheme="minorHAnsi"/>
-          <w:b/>
-          <w:lang w:val="en-US"/>
-        </w:rPr>
-        <w:t>/data/css proxy:/usr/share/nginx/html/css</w:t>
+        <w:t>docker container cp ./data/css proxy:/usr/share/nginx/html/css</w:t>
       </w:r>
     </w:p>
     <w:p>
@@ -6612,12 +6337,14 @@
         <w:rPr>
           <w:rFonts w:cstheme="minorHAnsi"/>
           <w:b/>
-        </w:rPr>
-      </w:pPr>
-      <w:r>
-        <w:rPr>
-          <w:rFonts w:cstheme="minorHAnsi"/>
-          <w:b/>
+          <w:lang w:val="en-US"/>
+        </w:rPr>
+      </w:pPr>
+      <w:r>
+        <w:rPr>
+          <w:rFonts w:cstheme="minorHAnsi"/>
+          <w:b/>
+          <w:lang w:val="en-US"/>
         </w:rPr>
         <w:t>docker container restart proxy</w:t>
       </w:r>
@@ -6626,27 +6353,31 @@
       <w:pPr>
         <w:rPr>
           <w:rFonts w:cstheme="minorHAnsi"/>
-        </w:rPr>
-      </w:pPr>
-    </w:p>
-    <w:p>
-      <w:pPr>
-        <w:rPr>
-          <w:rFonts w:cstheme="minorHAnsi"/>
-        </w:rPr>
-      </w:pPr>
-    </w:p>
-    <w:p>
-      <w:pPr>
-        <w:rPr>
-          <w:rFonts w:cstheme="minorHAnsi"/>
-        </w:rPr>
-      </w:pPr>
-    </w:p>
-    <w:p>
-      <w:pPr>
-        <w:rPr>
-          <w:rFonts w:cstheme="minorHAnsi"/>
+          <w:lang w:val="en-US"/>
+        </w:rPr>
+      </w:pPr>
+    </w:p>
+    <w:p>
+      <w:pPr>
+        <w:rPr>
+          <w:rFonts w:cstheme="minorHAnsi"/>
+          <w:lang w:val="en-US"/>
+        </w:rPr>
+      </w:pPr>
+    </w:p>
+    <w:p>
+      <w:pPr>
+        <w:rPr>
+          <w:rFonts w:cstheme="minorHAnsi"/>
+          <w:lang w:val="en-US"/>
+        </w:rPr>
+      </w:pPr>
+    </w:p>
+    <w:p>
+      <w:pPr>
+        <w:rPr>
+          <w:rFonts w:cstheme="minorHAnsi"/>
+          <w:lang w:val="en-US"/>
         </w:rPr>
       </w:pPr>
     </w:p>
@@ -6654,7 +6385,7 @@
       <w:pPr>
         <w:rPr>
           <w:noProof/>
-          <w:lang w:eastAsia="ru-RU"/>
+          <w:lang w:val="en-US" w:eastAsia="ru-RU"/>
         </w:rPr>
       </w:pPr>
     </w:p>
@@ -6662,7 +6393,7 @@
       <w:pPr>
         <w:rPr>
           <w:noProof/>
-          <w:lang w:eastAsia="ru-RU"/>
+          <w:lang w:val="en-US" w:eastAsia="ru-RU"/>
         </w:rPr>
       </w:pPr>
     </w:p>
@@ -6804,54 +6535,6 @@
             <wp:extent cx="4323715" cy="2607908"/>
             <wp:effectExtent l="0" t="0" r="635" b="2540"/>
             <wp:docPr id="1" name="Рисунок 1"/>
-            <wp:cNvGraphicFramePr>
-              <a:graphicFrameLocks xmlns:a="http://schemas.openxmlformats.org/drawingml/2006/main" noChangeAspect="1"/>
-            </wp:cNvGraphicFramePr>
-            <a:graphic xmlns:a="http://schemas.openxmlformats.org/drawingml/2006/main">
-              <a:graphicData uri="http://schemas.openxmlformats.org/drawingml/2006/picture">
-                <pic:pic xmlns:pic="http://schemas.openxmlformats.org/drawingml/2006/picture">
-                  <pic:nvPicPr>
-                    <pic:cNvPr id="1" name=""/>
-                    <pic:cNvPicPr/>
-                  </pic:nvPicPr>
-                  <pic:blipFill>
-                    <a:blip r:embed="rId4"/>
-                    <a:stretch>
-                      <a:fillRect/>
-                    </a:stretch>
-                  </pic:blipFill>
-                  <pic:spPr>
-                    <a:xfrm>
-                      <a:off x="0" y="0"/>
-                      <a:ext cx="4379136" cy="2641336"/>
-                    </a:xfrm>
-                    <a:prstGeom prst="rect">
-                      <a:avLst/>
-                    </a:prstGeom>
-                  </pic:spPr>
-                </pic:pic>
-              </a:graphicData>
-            </a:graphic>
-          </wp:inline>
-        </w:drawing>
-      </w:r>
-      <w:r>
-        <w:rPr>
-          <w:noProof/>
-          <w:lang w:eastAsia="ru-RU"/>
-        </w:rPr>
-        <w:t xml:space="preserve"> </w:t>
-      </w:r>
-      <w:r>
-        <w:rPr>
-          <w:noProof/>
-          <w:lang w:eastAsia="ru-RU"/>
-        </w:rPr>
-        <w:drawing>
-          <wp:inline distT="0" distB="0" distL="0" distR="0" wp14:anchorId="2BBF92F2" wp14:editId="1559160F">
-            <wp:extent cx="2371725" cy="2881310"/>
-            <wp:effectExtent l="0" t="0" r="0" b="0"/>
-            <wp:docPr id="2" name="Рисунок 2"/>
             <wp:cNvGraphicFramePr>
               <a:graphicFrameLocks xmlns:a="http://schemas.openxmlformats.org/drawingml/2006/main" noChangeAspect="1"/>
             </wp:cNvGraphicFramePr>
@@ -6871,7 +6554,7 @@
                   <pic:spPr>
                     <a:xfrm>
                       <a:off x="0" y="0"/>
-                      <a:ext cx="2385341" cy="2897852"/>
+                      <a:ext cx="4379136" cy="2641336"/>
                     </a:xfrm>
                     <a:prstGeom prst="rect">
                       <a:avLst/>
@@ -6886,13 +6569,20 @@
       <w:r>
         <w:rPr>
           <w:noProof/>
+          <w:lang w:val="en-US" w:eastAsia="ru-RU"/>
+        </w:rPr>
+        <w:t xml:space="preserve"> </w:t>
+      </w:r>
+      <w:r>
+        <w:rPr>
+          <w:noProof/>
           <w:lang w:eastAsia="ru-RU"/>
         </w:rPr>
         <w:drawing>
-          <wp:inline distT="0" distB="0" distL="0" distR="0" wp14:anchorId="36740BBB" wp14:editId="4E55A293">
-            <wp:extent cx="3848100" cy="3529723"/>
+          <wp:inline distT="0" distB="0" distL="0" distR="0" wp14:anchorId="2BBF92F2" wp14:editId="1559160F">
+            <wp:extent cx="2371725" cy="2881310"/>
             <wp:effectExtent l="0" t="0" r="0" b="0"/>
-            <wp:docPr id="3" name="Рисунок 3"/>
+            <wp:docPr id="2" name="Рисунок 2"/>
             <wp:cNvGraphicFramePr>
               <a:graphicFrameLocks xmlns:a="http://schemas.openxmlformats.org/drawingml/2006/main" noChangeAspect="1"/>
             </wp:cNvGraphicFramePr>
@@ -6912,6 +6602,47 @@
                   <pic:spPr>
                     <a:xfrm>
                       <a:off x="0" y="0"/>
+                      <a:ext cx="2385341" cy="2897852"/>
+                    </a:xfrm>
+                    <a:prstGeom prst="rect">
+                      <a:avLst/>
+                    </a:prstGeom>
+                  </pic:spPr>
+                </pic:pic>
+              </a:graphicData>
+            </a:graphic>
+          </wp:inline>
+        </w:drawing>
+      </w:r>
+      <w:r>
+        <w:rPr>
+          <w:noProof/>
+          <w:lang w:eastAsia="ru-RU"/>
+        </w:rPr>
+        <w:drawing>
+          <wp:inline distT="0" distB="0" distL="0" distR="0" wp14:anchorId="36740BBB" wp14:editId="4E55A293">
+            <wp:extent cx="3848100" cy="3529723"/>
+            <wp:effectExtent l="0" t="0" r="0" b="0"/>
+            <wp:docPr id="3" name="Рисунок 3"/>
+            <wp:cNvGraphicFramePr>
+              <a:graphicFrameLocks xmlns:a="http://schemas.openxmlformats.org/drawingml/2006/main" noChangeAspect="1"/>
+            </wp:cNvGraphicFramePr>
+            <a:graphic xmlns:a="http://schemas.openxmlformats.org/drawingml/2006/main">
+              <a:graphicData uri="http://schemas.openxmlformats.org/drawingml/2006/picture">
+                <pic:pic xmlns:pic="http://schemas.openxmlformats.org/drawingml/2006/picture">
+                  <pic:nvPicPr>
+                    <pic:cNvPr id="1" name=""/>
+                    <pic:cNvPicPr/>
+                  </pic:nvPicPr>
+                  <pic:blipFill>
+                    <a:blip r:embed="rId7"/>
+                    <a:stretch>
+                      <a:fillRect/>
+                    </a:stretch>
+                  </pic:blipFill>
+                  <pic:spPr>
+                    <a:xfrm>
+                      <a:off x="0" y="0"/>
                       <a:ext cx="3859827" cy="3540480"/>
                     </a:xfrm>
                     <a:prstGeom prst="rect">
@@ -6996,50 +6727,23 @@
           <w:rFonts w:cstheme="minorHAnsi"/>
           <w:lang w:val="en-US"/>
         </w:rPr>
-        <w:t xml:space="preserve">    image: </w:t>
-      </w:r>
-      <w:proofErr w:type="spellStart"/>
-      <w:proofErr w:type="gramStart"/>
-      <w:r>
-        <w:rPr>
-          <w:rFonts w:cstheme="minorHAnsi"/>
-          <w:lang w:val="en-US"/>
-        </w:rPr>
-        <w:t>nginx:alpine</w:t>
-      </w:r>
-      <w:proofErr w:type="spellEnd"/>
-      <w:proofErr w:type="gramEnd"/>
-    </w:p>
-    <w:p>
-      <w:pPr>
-        <w:spacing w:after="0"/>
-        <w:rPr>
-          <w:rFonts w:cstheme="minorHAnsi"/>
-          <w:lang w:val="en-US"/>
-        </w:rPr>
-      </w:pPr>
-      <w:r>
-        <w:rPr>
-          <w:rFonts w:cstheme="minorHAnsi"/>
-          <w:lang w:val="en-US"/>
-        </w:rPr>
-        <w:t xml:space="preserve">    </w:t>
-      </w:r>
-      <w:proofErr w:type="spellStart"/>
-      <w:r>
-        <w:rPr>
-          <w:rFonts w:cstheme="minorHAnsi"/>
-          <w:lang w:val="en-US"/>
-        </w:rPr>
-        <w:t>container_name</w:t>
-      </w:r>
-      <w:proofErr w:type="spellEnd"/>
-      <w:r>
-        <w:rPr>
-          <w:rFonts w:cstheme="minorHAnsi"/>
-          <w:lang w:val="en-US"/>
-        </w:rPr>
-        <w:t>: webserver</w:t>
+        <w:t xml:space="preserve">    image: nginx:alpine</w:t>
+      </w:r>
+    </w:p>
+    <w:p>
+      <w:pPr>
+        <w:spacing w:after="0"/>
+        <w:rPr>
+          <w:rFonts w:cstheme="minorHAnsi"/>
+          <w:lang w:val="en-US"/>
+        </w:rPr>
+      </w:pPr>
+      <w:r>
+        <w:rPr>
+          <w:rFonts w:cstheme="minorHAnsi"/>
+          <w:lang w:val="en-US"/>
+        </w:rPr>
+        <w:t xml:space="preserve">    container_name: webserver</w:t>
       </w:r>
     </w:p>
     <w:p>
@@ -7103,55 +6807,23 @@
           <w:rFonts w:cstheme="minorHAnsi"/>
           <w:lang w:val="en-US"/>
         </w:rPr>
-        <w:t xml:space="preserve">      </w:t>
-      </w:r>
-      <w:proofErr w:type="gramStart"/>
-      <w:r>
-        <w:rPr>
-          <w:rFonts w:cstheme="minorHAnsi"/>
-          <w:lang w:val="en-US"/>
-        </w:rPr>
-        <w:t>- .</w:t>
-      </w:r>
-      <w:proofErr w:type="gramEnd"/>
-      <w:r>
-        <w:rPr>
-          <w:rFonts w:cstheme="minorHAnsi"/>
-          <w:lang w:val="en-US"/>
-        </w:rPr>
-        <w:t>/website:/usr/share/nginx/html</w:t>
-      </w:r>
-    </w:p>
-    <w:p>
-      <w:pPr>
-        <w:spacing w:after="0"/>
-        <w:rPr>
-          <w:rFonts w:cstheme="minorHAnsi"/>
-          <w:lang w:val="en-US"/>
-        </w:rPr>
-      </w:pPr>
-      <w:r>
-        <w:rPr>
-          <w:rFonts w:cstheme="minorHAnsi"/>
-          <w:lang w:val="en-US"/>
-        </w:rPr>
-        <w:t xml:space="preserve">    </w:t>
-      </w:r>
-      <w:proofErr w:type="spellStart"/>
-      <w:r>
-        <w:rPr>
-          <w:rFonts w:cstheme="minorHAnsi"/>
-          <w:lang w:val="en-US"/>
-        </w:rPr>
-        <w:t>depends_on</w:t>
-      </w:r>
-      <w:proofErr w:type="spellEnd"/>
-      <w:r>
-        <w:rPr>
-          <w:rFonts w:cstheme="minorHAnsi"/>
-          <w:lang w:val="en-US"/>
-        </w:rPr>
-        <w:t>:</w:t>
+        <w:t xml:space="preserve">      - ./website:/usr/share/nginx/html</w:t>
+      </w:r>
+    </w:p>
+    <w:p>
+      <w:pPr>
+        <w:spacing w:after="0"/>
+        <w:rPr>
+          <w:rFonts w:cstheme="minorHAnsi"/>
+          <w:lang w:val="en-US"/>
+        </w:rPr>
+      </w:pPr>
+      <w:r>
+        <w:rPr>
+          <w:rFonts w:cstheme="minorHAnsi"/>
+          <w:lang w:val="en-US"/>
+        </w:rPr>
+        <w:t xml:space="preserve">    depends_on:</w:t>
       </w:r>
     </w:p>
     <w:p>
@@ -7199,42 +6871,24 @@
           <w:rFonts w:cstheme="minorHAnsi"/>
           <w:lang w:val="en-US"/>
         </w:rPr>
-        <w:t xml:space="preserve">      - </w:t>
-      </w:r>
-      <w:proofErr w:type="spellStart"/>
-      <w:r>
-        <w:rPr>
-          <w:rFonts w:cstheme="minorHAnsi"/>
-          <w:lang w:val="en-US"/>
-        </w:rPr>
-        <w:t>db_net</w:t>
-      </w:r>
-      <w:proofErr w:type="spellEnd"/>
-    </w:p>
-    <w:p>
-      <w:pPr>
-        <w:spacing w:after="0"/>
-        <w:rPr>
-          <w:rFonts w:cstheme="minorHAnsi"/>
-          <w:lang w:val="en-US"/>
-        </w:rPr>
-      </w:pPr>
-      <w:r>
-        <w:rPr>
-          <w:rFonts w:cstheme="minorHAnsi"/>
-          <w:lang w:val="en-US"/>
-        </w:rPr>
-        <w:t xml:space="preserve">      - </w:t>
-      </w:r>
-      <w:proofErr w:type="spellStart"/>
-      <w:r>
-        <w:rPr>
-          <w:rFonts w:cstheme="minorHAnsi"/>
-          <w:lang w:val="en-US"/>
-        </w:rPr>
-        <w:t>backend_net</w:t>
-      </w:r>
-      <w:proofErr w:type="spellEnd"/>
+        <w:t xml:space="preserve">      - db_net</w:t>
+      </w:r>
+    </w:p>
+    <w:p>
+      <w:pPr>
+        <w:spacing w:after="0"/>
+        <w:rPr>
+          <w:rFonts w:cstheme="minorHAnsi"/>
+          <w:lang w:val="en-US"/>
+        </w:rPr>
+      </w:pPr>
+      <w:r>
+        <w:rPr>
+          <w:rFonts w:cstheme="minorHAnsi"/>
+          <w:lang w:val="en-US"/>
+        </w:rPr>
+        <w:t xml:space="preserve">      - backend_net</w:t>
+      </w:r>
     </w:p>
     <w:p>
       <w:pPr>
@@ -7274,261 +6928,799 @@
           <w:rFonts w:cstheme="minorHAnsi"/>
           <w:lang w:val="en-US"/>
         </w:rPr>
-        <w:t xml:space="preserve">    image: </w:t>
-      </w:r>
-      <w:proofErr w:type="spellStart"/>
-      <w:r>
-        <w:rPr>
-          <w:rFonts w:cstheme="minorHAnsi"/>
-          <w:lang w:val="en-US"/>
-        </w:rPr>
-        <w:t>postgres</w:t>
-      </w:r>
+        <w:t xml:space="preserve">    image: postgres</w:t>
+      </w:r>
+    </w:p>
+    <w:p>
+      <w:pPr>
+        <w:spacing w:after="0"/>
+        <w:rPr>
+          <w:rFonts w:cstheme="minorHAnsi"/>
+          <w:lang w:val="en-US"/>
+        </w:rPr>
+      </w:pPr>
+      <w:r>
+        <w:rPr>
+          <w:rFonts w:cstheme="minorHAnsi"/>
+          <w:lang w:val="en-US"/>
+        </w:rPr>
+        <w:t xml:space="preserve">    container_name: database</w:t>
+      </w:r>
+    </w:p>
+    <w:p>
+      <w:pPr>
+        <w:spacing w:after="0"/>
+        <w:rPr>
+          <w:rFonts w:cstheme="minorHAnsi"/>
+          <w:lang w:val="en-US"/>
+        </w:rPr>
+      </w:pPr>
+      <w:r>
+        <w:rPr>
+          <w:rFonts w:cstheme="minorHAnsi"/>
+          <w:lang w:val="en-US"/>
+        </w:rPr>
+        <w:t xml:space="preserve">    volumes:</w:t>
+      </w:r>
+    </w:p>
+    <w:p>
+      <w:pPr>
+        <w:spacing w:after="0"/>
+        <w:rPr>
+          <w:rFonts w:cstheme="minorHAnsi"/>
+          <w:lang w:val="en-US"/>
+        </w:rPr>
+      </w:pPr>
+      <w:r>
+        <w:rPr>
+          <w:rFonts w:cstheme="minorHAnsi"/>
+          <w:lang w:val="en-US"/>
+        </w:rPr>
+        <w:t xml:space="preserve">      - ./website/db:/data/db</w:t>
+      </w:r>
+    </w:p>
+    <w:p>
+      <w:pPr>
+        <w:spacing w:after="0"/>
+        <w:rPr>
+          <w:rFonts w:cstheme="minorHAnsi"/>
+          <w:lang w:val="en-US"/>
+        </w:rPr>
+      </w:pPr>
+      <w:r>
+        <w:rPr>
+          <w:rFonts w:cstheme="minorHAnsi"/>
+          <w:lang w:val="en-US"/>
+        </w:rPr>
+        <w:t xml:space="preserve">    networks:</w:t>
+      </w:r>
+    </w:p>
+    <w:p>
+      <w:pPr>
+        <w:spacing w:after="0"/>
+        <w:rPr>
+          <w:rFonts w:cstheme="minorHAnsi"/>
+          <w:lang w:val="en-US"/>
+        </w:rPr>
+      </w:pPr>
+      <w:r>
+        <w:rPr>
+          <w:rFonts w:cstheme="minorHAnsi"/>
+          <w:lang w:val="en-US"/>
+        </w:rPr>
+        <w:t xml:space="preserve">      - db_net</w:t>
+      </w:r>
+    </w:p>
+    <w:p>
+      <w:pPr>
+        <w:spacing w:after="0"/>
+        <w:rPr>
+          <w:rFonts w:cstheme="minorHAnsi"/>
+          <w:lang w:val="en-US"/>
+        </w:rPr>
+      </w:pPr>
+    </w:p>
+    <w:p>
+      <w:pPr>
+        <w:spacing w:after="0"/>
+        <w:rPr>
+          <w:rFonts w:cstheme="minorHAnsi"/>
+          <w:lang w:val="en-US"/>
+        </w:rPr>
+      </w:pPr>
+      <w:r>
+        <w:rPr>
+          <w:rFonts w:cstheme="minorHAnsi"/>
+          <w:lang w:val="en-US"/>
+        </w:rPr>
+        <w:t>networks:</w:t>
+      </w:r>
+    </w:p>
+    <w:p>
+      <w:pPr>
+        <w:spacing w:after="0"/>
+        <w:rPr>
+          <w:rFonts w:cstheme="minorHAnsi"/>
+          <w:lang w:val="en-US"/>
+        </w:rPr>
+      </w:pPr>
+      <w:r>
+        <w:rPr>
+          <w:rFonts w:cstheme="minorHAnsi"/>
+          <w:lang w:val="en-US"/>
+        </w:rPr>
+        <w:t xml:space="preserve">  backend_net:</w:t>
+      </w:r>
+    </w:p>
+    <w:p>
+      <w:pPr>
+        <w:spacing w:after="0"/>
+        <w:rPr>
+          <w:rFonts w:cstheme="minorHAnsi"/>
+          <w:lang w:val="en-US"/>
+        </w:rPr>
+      </w:pPr>
+      <w:r>
+        <w:rPr>
+          <w:rFonts w:cstheme="minorHAnsi"/>
+          <w:lang w:val="en-US"/>
+        </w:rPr>
+        <w:t xml:space="preserve">    driver: bridge</w:t>
+      </w:r>
+    </w:p>
+    <w:p>
+      <w:pPr>
+        <w:spacing w:after="0"/>
+        <w:rPr>
+          <w:rFonts w:cstheme="minorHAnsi"/>
+          <w:lang w:val="en-US"/>
+        </w:rPr>
+      </w:pPr>
+      <w:r>
+        <w:rPr>
+          <w:rFonts w:cstheme="minorHAnsi"/>
+          <w:lang w:val="en-US"/>
+        </w:rPr>
+        <w:t xml:space="preserve">  db_net:</w:t>
+      </w:r>
+    </w:p>
+    <w:p>
+      <w:pPr>
+        <w:spacing w:after="0"/>
+        <w:rPr>
+          <w:rFonts w:cstheme="minorHAnsi"/>
+          <w:lang w:val="en-US"/>
+        </w:rPr>
+      </w:pPr>
+      <w:r>
+        <w:rPr>
+          <w:rFonts w:cstheme="minorHAnsi"/>
+          <w:lang w:val="en-US"/>
+        </w:rPr>
+        <w:t xml:space="preserve">    driver: bridge</w:t>
+      </w:r>
+    </w:p>
+    <w:p>
+      <w:pPr>
+        <w:spacing w:after="0"/>
+        <w:rPr>
+          <w:rFonts w:cstheme="minorHAnsi"/>
+          <w:lang w:val="en-US"/>
+        </w:rPr>
+      </w:pPr>
+    </w:p>
+    <w:p>
+      <w:pPr>
+        <w:spacing w:after="0"/>
+        <w:rPr>
+          <w:rFonts w:cstheme="minorHAnsi"/>
+          <w:lang w:val="en-US"/>
+        </w:rPr>
+      </w:pPr>
+    </w:p>
+    <w:p>
+      <w:pPr>
+        <w:numPr>
+          <w:ilvl w:val="0"/>
+          <w:numId w:val="1"/>
+        </w:numPr>
+        <w:shd w:val="clear" w:color="auto" w:fill="FFFFFF"/>
+        <w:spacing w:before="100" w:beforeAutospacing="1" w:after="100" w:afterAutospacing="1" w:line="240" w:lineRule="auto"/>
+        <w:ind w:left="375"/>
+        <w:rPr>
+          <w:rFonts w:ascii="Roboto" w:eastAsia="Times New Roman" w:hAnsi="Roboto" w:cs="Times New Roman"/>
+          <w:color w:val="000000"/>
+          <w:sz w:val="21"/>
+          <w:szCs w:val="21"/>
+          <w:lang w:eastAsia="ru-RU"/>
+        </w:rPr>
+      </w:pPr>
+      <w:r>
+        <w:rPr>
+          <w:rFonts w:ascii="Consolas" w:eastAsia="Times New Roman" w:hAnsi="Consolas" w:cs="Courier New"/>
+          <w:color w:val="000000"/>
+          <w:sz w:val="20"/>
+          <w:szCs w:val="20"/>
+          <w:shd w:val="clear" w:color="auto" w:fill="F8F8F8"/>
+          <w:lang w:eastAsia="ru-RU"/>
+        </w:rPr>
+        <w:t>FROM</w:t>
+      </w:r>
+      <w:r>
+        <w:rPr>
+          <w:rFonts w:ascii="Roboto" w:eastAsia="Times New Roman" w:hAnsi="Roboto" w:cs="Times New Roman"/>
+          <w:color w:val="000000"/>
+          <w:sz w:val="21"/>
+          <w:szCs w:val="21"/>
+          <w:lang w:eastAsia="ru-RU"/>
+        </w:rPr>
+        <w:t> — задаёт родительский (главный) образ;</w:t>
+      </w:r>
+    </w:p>
+    <w:p>
+      <w:pPr>
+        <w:numPr>
+          <w:ilvl w:val="0"/>
+          <w:numId w:val="1"/>
+        </w:numPr>
+        <w:shd w:val="clear" w:color="auto" w:fill="FFFFFF"/>
+        <w:spacing w:before="100" w:beforeAutospacing="1" w:after="100" w:afterAutospacing="1" w:line="240" w:lineRule="auto"/>
+        <w:ind w:left="375"/>
+        <w:rPr>
+          <w:rFonts w:ascii="Roboto" w:eastAsia="Times New Roman" w:hAnsi="Roboto" w:cs="Times New Roman"/>
+          <w:color w:val="000000"/>
+          <w:sz w:val="21"/>
+          <w:szCs w:val="21"/>
+          <w:lang w:eastAsia="ru-RU"/>
+        </w:rPr>
+      </w:pPr>
+      <w:r>
+        <w:rPr>
+          <w:rFonts w:ascii="Consolas" w:eastAsia="Times New Roman" w:hAnsi="Consolas" w:cs="Courier New"/>
+          <w:color w:val="000000"/>
+          <w:sz w:val="20"/>
+          <w:szCs w:val="20"/>
+          <w:shd w:val="clear" w:color="auto" w:fill="F8F8F8"/>
+          <w:lang w:eastAsia="ru-RU"/>
+        </w:rPr>
+        <w:t>LABEL</w:t>
+      </w:r>
+      <w:r>
+        <w:rPr>
+          <w:rFonts w:ascii="Roboto" w:eastAsia="Times New Roman" w:hAnsi="Roboto" w:cs="Times New Roman"/>
+          <w:color w:val="000000"/>
+          <w:sz w:val="21"/>
+          <w:szCs w:val="21"/>
+          <w:lang w:eastAsia="ru-RU"/>
+        </w:rPr>
+        <w:t> — добавляет метаданные для образа. Хорошее место для размещения информации об авторе;</w:t>
+      </w:r>
+    </w:p>
+    <w:p>
+      <w:pPr>
+        <w:numPr>
+          <w:ilvl w:val="0"/>
+          <w:numId w:val="1"/>
+        </w:numPr>
+        <w:shd w:val="clear" w:color="auto" w:fill="FFFFFF"/>
+        <w:spacing w:before="100" w:beforeAutospacing="1" w:after="100" w:afterAutospacing="1" w:line="240" w:lineRule="auto"/>
+        <w:ind w:left="375"/>
+        <w:rPr>
+          <w:rFonts w:ascii="Roboto" w:eastAsia="Times New Roman" w:hAnsi="Roboto" w:cs="Times New Roman"/>
+          <w:color w:val="000000"/>
+          <w:sz w:val="21"/>
+          <w:szCs w:val="21"/>
+          <w:lang w:eastAsia="ru-RU"/>
+        </w:rPr>
+      </w:pPr>
+      <w:r>
+        <w:rPr>
+          <w:rFonts w:ascii="Consolas" w:eastAsia="Times New Roman" w:hAnsi="Consolas" w:cs="Courier New"/>
+          <w:color w:val="000000"/>
+          <w:sz w:val="20"/>
+          <w:szCs w:val="20"/>
+          <w:shd w:val="clear" w:color="auto" w:fill="F8F8F8"/>
+          <w:lang w:eastAsia="ru-RU"/>
+        </w:rPr>
+        <w:t>ENV</w:t>
+      </w:r>
+      <w:r>
+        <w:rPr>
+          <w:rFonts w:ascii="Roboto" w:eastAsia="Times New Roman" w:hAnsi="Roboto" w:cs="Times New Roman"/>
+          <w:color w:val="000000"/>
+          <w:sz w:val="21"/>
+          <w:szCs w:val="21"/>
+          <w:lang w:eastAsia="ru-RU"/>
+        </w:rPr>
+        <w:t> — создаёт переменную окружения;</w:t>
+      </w:r>
+    </w:p>
+    <w:p>
+      <w:pPr>
+        <w:numPr>
+          <w:ilvl w:val="0"/>
+          <w:numId w:val="1"/>
+        </w:numPr>
+        <w:shd w:val="clear" w:color="auto" w:fill="FFFFFF"/>
+        <w:spacing w:before="100" w:beforeAutospacing="1" w:after="100" w:afterAutospacing="1" w:line="240" w:lineRule="auto"/>
+        <w:ind w:left="375"/>
+        <w:rPr>
+          <w:rFonts w:ascii="Roboto" w:eastAsia="Times New Roman" w:hAnsi="Roboto" w:cs="Times New Roman"/>
+          <w:color w:val="000000"/>
+          <w:sz w:val="21"/>
+          <w:szCs w:val="21"/>
+          <w:lang w:eastAsia="ru-RU"/>
+        </w:rPr>
+      </w:pPr>
+      <w:r>
+        <w:rPr>
+          <w:rFonts w:ascii="Consolas" w:eastAsia="Times New Roman" w:hAnsi="Consolas" w:cs="Courier New"/>
+          <w:color w:val="000000"/>
+          <w:sz w:val="20"/>
+          <w:szCs w:val="20"/>
+          <w:shd w:val="clear" w:color="auto" w:fill="F8F8F8"/>
+          <w:lang w:eastAsia="ru-RU"/>
+        </w:rPr>
+        <w:t>RUN</w:t>
+      </w:r>
+      <w:r>
+        <w:rPr>
+          <w:rFonts w:ascii="Roboto" w:eastAsia="Times New Roman" w:hAnsi="Roboto" w:cs="Times New Roman"/>
+          <w:color w:val="000000"/>
+          <w:sz w:val="21"/>
+          <w:szCs w:val="21"/>
+          <w:lang w:eastAsia="ru-RU"/>
+        </w:rPr>
+        <w:t> — запускает команды, создаёт слой образа. Используется для установки пакетов и библиотек внутри контейнера;</w:t>
+      </w:r>
+    </w:p>
+    <w:p>
+      <w:pPr>
+        <w:numPr>
+          <w:ilvl w:val="0"/>
+          <w:numId w:val="1"/>
+        </w:numPr>
+        <w:shd w:val="clear" w:color="auto" w:fill="FFFFFF"/>
+        <w:spacing w:before="100" w:beforeAutospacing="1" w:after="100" w:afterAutospacing="1" w:line="240" w:lineRule="auto"/>
+        <w:ind w:left="375"/>
+        <w:rPr>
+          <w:rFonts w:ascii="Roboto" w:eastAsia="Times New Roman" w:hAnsi="Roboto" w:cs="Times New Roman"/>
+          <w:color w:val="000000"/>
+          <w:sz w:val="21"/>
+          <w:szCs w:val="21"/>
+          <w:lang w:eastAsia="ru-RU"/>
+        </w:rPr>
+      </w:pPr>
+      <w:r>
+        <w:rPr>
+          <w:rFonts w:ascii="Consolas" w:eastAsia="Times New Roman" w:hAnsi="Consolas" w:cs="Courier New"/>
+          <w:color w:val="000000"/>
+          <w:sz w:val="20"/>
+          <w:szCs w:val="20"/>
+          <w:shd w:val="clear" w:color="auto" w:fill="F8F8F8"/>
+          <w:lang w:eastAsia="ru-RU"/>
+        </w:rPr>
+        <w:t>COPY</w:t>
+      </w:r>
+      <w:r>
+        <w:rPr>
+          <w:rFonts w:ascii="Roboto" w:eastAsia="Times New Roman" w:hAnsi="Roboto" w:cs="Times New Roman"/>
+          <w:color w:val="000000"/>
+          <w:sz w:val="21"/>
+          <w:szCs w:val="21"/>
+          <w:lang w:eastAsia="ru-RU"/>
+        </w:rPr>
+        <w:t>  — копирует файлы и директории в контейнер;</w:t>
+      </w:r>
+    </w:p>
+    <w:p>
+      <w:pPr>
+        <w:numPr>
+          <w:ilvl w:val="0"/>
+          <w:numId w:val="1"/>
+        </w:numPr>
+        <w:shd w:val="clear" w:color="auto" w:fill="FFFFFF"/>
+        <w:spacing w:before="100" w:beforeAutospacing="1" w:after="100" w:afterAutospacing="1" w:line="240" w:lineRule="auto"/>
+        <w:ind w:left="375"/>
+        <w:rPr>
+          <w:rFonts w:ascii="Roboto" w:eastAsia="Times New Roman" w:hAnsi="Roboto" w:cs="Times New Roman"/>
+          <w:color w:val="000000"/>
+          <w:sz w:val="21"/>
+          <w:szCs w:val="21"/>
+          <w:lang w:eastAsia="ru-RU"/>
+        </w:rPr>
+      </w:pPr>
+      <w:r>
+        <w:rPr>
+          <w:rFonts w:ascii="Consolas" w:eastAsia="Times New Roman" w:hAnsi="Consolas" w:cs="Courier New"/>
+          <w:color w:val="000000"/>
+          <w:sz w:val="20"/>
+          <w:szCs w:val="20"/>
+          <w:shd w:val="clear" w:color="auto" w:fill="F8F8F8"/>
+          <w:lang w:eastAsia="ru-RU"/>
+        </w:rPr>
+        <w:t>ADD</w:t>
+      </w:r>
+      <w:r>
+        <w:rPr>
+          <w:rFonts w:ascii="Roboto" w:eastAsia="Times New Roman" w:hAnsi="Roboto" w:cs="Times New Roman"/>
+          <w:color w:val="000000"/>
+          <w:sz w:val="21"/>
+          <w:szCs w:val="21"/>
+          <w:lang w:eastAsia="ru-RU"/>
+        </w:rPr>
+        <w:t>  — делает всё то же, что и инструкция </w:t>
+      </w:r>
+      <w:r>
+        <w:rPr>
+          <w:rFonts w:ascii="Consolas" w:eastAsia="Times New Roman" w:hAnsi="Consolas" w:cs="Courier New"/>
+          <w:color w:val="000000"/>
+          <w:sz w:val="20"/>
+          <w:szCs w:val="20"/>
+          <w:shd w:val="clear" w:color="auto" w:fill="F8F8F8"/>
+          <w:lang w:eastAsia="ru-RU"/>
+        </w:rPr>
+        <w:t>COPY</w:t>
+      </w:r>
+      <w:r>
+        <w:rPr>
+          <w:rFonts w:ascii="Roboto" w:eastAsia="Times New Roman" w:hAnsi="Roboto" w:cs="Times New Roman"/>
+          <w:color w:val="000000"/>
+          <w:sz w:val="21"/>
+          <w:szCs w:val="21"/>
+          <w:lang w:eastAsia="ru-RU"/>
+        </w:rPr>
+        <w:t>. Но ещё может распаковывать локальные </w:t>
+      </w:r>
+      <w:r>
+        <w:rPr>
+          <w:rFonts w:ascii="Consolas" w:eastAsia="Times New Roman" w:hAnsi="Consolas" w:cs="Courier New"/>
+          <w:color w:val="000000"/>
+          <w:sz w:val="20"/>
+          <w:szCs w:val="20"/>
+          <w:shd w:val="clear" w:color="auto" w:fill="F8F8F8"/>
+          <w:lang w:eastAsia="ru-RU"/>
+        </w:rPr>
+        <w:t>.tar</w:t>
+      </w:r>
+      <w:r>
+        <w:rPr>
+          <w:rFonts w:ascii="Roboto" w:eastAsia="Times New Roman" w:hAnsi="Roboto" w:cs="Times New Roman"/>
+          <w:color w:val="000000"/>
+          <w:sz w:val="21"/>
+          <w:szCs w:val="21"/>
+          <w:lang w:eastAsia="ru-RU"/>
+        </w:rPr>
+        <w:t> файлы;</w:t>
+      </w:r>
+    </w:p>
+    <w:p>
+      <w:pPr>
+        <w:numPr>
+          <w:ilvl w:val="0"/>
+          <w:numId w:val="1"/>
+        </w:numPr>
+        <w:shd w:val="clear" w:color="auto" w:fill="FFFFFF"/>
+        <w:spacing w:before="100" w:beforeAutospacing="1" w:after="100" w:afterAutospacing="1" w:line="240" w:lineRule="auto"/>
+        <w:ind w:left="375"/>
+        <w:rPr>
+          <w:rFonts w:ascii="Roboto" w:eastAsia="Times New Roman" w:hAnsi="Roboto" w:cs="Times New Roman"/>
+          <w:color w:val="000000"/>
+          <w:sz w:val="21"/>
+          <w:szCs w:val="21"/>
+          <w:lang w:eastAsia="ru-RU"/>
+        </w:rPr>
+      </w:pPr>
+      <w:r>
+        <w:rPr>
+          <w:rFonts w:ascii="Consolas" w:eastAsia="Times New Roman" w:hAnsi="Consolas" w:cs="Courier New"/>
+          <w:color w:val="000000"/>
+          <w:sz w:val="20"/>
+          <w:szCs w:val="20"/>
+          <w:shd w:val="clear" w:color="auto" w:fill="F8F8F8"/>
+          <w:lang w:eastAsia="ru-RU"/>
+        </w:rPr>
+        <w:t>CMD</w:t>
+      </w:r>
+      <w:r>
+        <w:rPr>
+          <w:rFonts w:ascii="Roboto" w:eastAsia="Times New Roman" w:hAnsi="Roboto" w:cs="Times New Roman"/>
+          <w:color w:val="000000"/>
+          <w:sz w:val="21"/>
+          <w:szCs w:val="21"/>
+          <w:lang w:eastAsia="ru-RU"/>
+        </w:rPr>
+        <w:t> — указывает команду и аргументы для выполнения внутри контейнера. Параметры могут быть переопределены. Использоваться может только одна инструкция </w:t>
+      </w:r>
+      <w:r>
+        <w:rPr>
+          <w:rFonts w:ascii="Consolas" w:eastAsia="Times New Roman" w:hAnsi="Consolas" w:cs="Courier New"/>
+          <w:color w:val="000000"/>
+          <w:sz w:val="20"/>
+          <w:szCs w:val="20"/>
+          <w:shd w:val="clear" w:color="auto" w:fill="F8F8F8"/>
+          <w:lang w:eastAsia="ru-RU"/>
+        </w:rPr>
+        <w:t>CMD</w:t>
+      </w:r>
+      <w:r>
+        <w:rPr>
+          <w:rFonts w:ascii="Roboto" w:eastAsia="Times New Roman" w:hAnsi="Roboto" w:cs="Times New Roman"/>
+          <w:color w:val="000000"/>
+          <w:sz w:val="21"/>
+          <w:szCs w:val="21"/>
+          <w:lang w:eastAsia="ru-RU"/>
+        </w:rPr>
+        <w:t>;</w:t>
+      </w:r>
+    </w:p>
+    <w:p>
+      <w:pPr>
+        <w:numPr>
+          <w:ilvl w:val="0"/>
+          <w:numId w:val="1"/>
+        </w:numPr>
+        <w:shd w:val="clear" w:color="auto" w:fill="FFFFFF"/>
+        <w:spacing w:before="100" w:beforeAutospacing="1" w:after="100" w:afterAutospacing="1" w:line="240" w:lineRule="auto"/>
+        <w:ind w:left="375"/>
+        <w:rPr>
+          <w:rFonts w:ascii="Roboto" w:eastAsia="Times New Roman" w:hAnsi="Roboto" w:cs="Times New Roman"/>
+          <w:color w:val="000000"/>
+          <w:sz w:val="21"/>
+          <w:szCs w:val="21"/>
+          <w:lang w:eastAsia="ru-RU"/>
+        </w:rPr>
+      </w:pPr>
+      <w:r>
+        <w:rPr>
+          <w:rFonts w:ascii="Consolas" w:eastAsia="Times New Roman" w:hAnsi="Consolas" w:cs="Courier New"/>
+          <w:color w:val="000000"/>
+          <w:sz w:val="20"/>
+          <w:szCs w:val="20"/>
+          <w:shd w:val="clear" w:color="auto" w:fill="F8F8F8"/>
+          <w:lang w:eastAsia="ru-RU"/>
+        </w:rPr>
+        <w:t>WORKDIR</w:t>
+      </w:r>
+      <w:r>
+        <w:rPr>
+          <w:rFonts w:ascii="Roboto" w:eastAsia="Times New Roman" w:hAnsi="Roboto" w:cs="Times New Roman"/>
+          <w:color w:val="000000"/>
+          <w:sz w:val="21"/>
+          <w:szCs w:val="21"/>
+          <w:lang w:eastAsia="ru-RU"/>
+        </w:rPr>
+        <w:t> — устанавливает рабочую директорию для инструкции </w:t>
+      </w:r>
+      <w:r>
+        <w:rPr>
+          <w:rFonts w:ascii="Consolas" w:eastAsia="Times New Roman" w:hAnsi="Consolas" w:cs="Courier New"/>
+          <w:color w:val="000000"/>
+          <w:sz w:val="20"/>
+          <w:szCs w:val="20"/>
+          <w:shd w:val="clear" w:color="auto" w:fill="F8F8F8"/>
+          <w:lang w:eastAsia="ru-RU"/>
+        </w:rPr>
+        <w:t>CMD</w:t>
+      </w:r>
+      <w:r>
+        <w:rPr>
+          <w:rFonts w:ascii="Roboto" w:eastAsia="Times New Roman" w:hAnsi="Roboto" w:cs="Times New Roman"/>
+          <w:color w:val="000000"/>
+          <w:sz w:val="21"/>
+          <w:szCs w:val="21"/>
+          <w:lang w:eastAsia="ru-RU"/>
+        </w:rPr>
+        <w:t> и </w:t>
+      </w:r>
+      <w:r>
+        <w:rPr>
+          <w:rFonts w:ascii="Consolas" w:eastAsia="Times New Roman" w:hAnsi="Consolas" w:cs="Courier New"/>
+          <w:color w:val="000000"/>
+          <w:sz w:val="20"/>
+          <w:szCs w:val="20"/>
+          <w:shd w:val="clear" w:color="auto" w:fill="F8F8F8"/>
+          <w:lang w:eastAsia="ru-RU"/>
+        </w:rPr>
+        <w:t>ENTRYPOINT</w:t>
+      </w:r>
+      <w:r>
+        <w:rPr>
+          <w:rFonts w:ascii="Roboto" w:eastAsia="Times New Roman" w:hAnsi="Roboto" w:cs="Times New Roman"/>
+          <w:color w:val="000000"/>
+          <w:sz w:val="21"/>
+          <w:szCs w:val="21"/>
+          <w:lang w:eastAsia="ru-RU"/>
+        </w:rPr>
+        <w:t>;</w:t>
+      </w:r>
+    </w:p>
+    <w:p>
+      <w:pPr>
+        <w:numPr>
+          <w:ilvl w:val="0"/>
+          <w:numId w:val="1"/>
+        </w:numPr>
+        <w:shd w:val="clear" w:color="auto" w:fill="FFFFFF"/>
+        <w:spacing w:before="100" w:beforeAutospacing="1" w:after="100" w:afterAutospacing="1" w:line="240" w:lineRule="auto"/>
+        <w:ind w:left="375"/>
+        <w:rPr>
+          <w:rFonts w:ascii="Roboto" w:eastAsia="Times New Roman" w:hAnsi="Roboto" w:cs="Times New Roman"/>
+          <w:color w:val="000000"/>
+          <w:sz w:val="21"/>
+          <w:szCs w:val="21"/>
+          <w:lang w:eastAsia="ru-RU"/>
+        </w:rPr>
+      </w:pPr>
+      <w:r>
+        <w:rPr>
+          <w:rFonts w:ascii="Consolas" w:eastAsia="Times New Roman" w:hAnsi="Consolas" w:cs="Courier New"/>
+          <w:color w:val="000000"/>
+          <w:sz w:val="20"/>
+          <w:szCs w:val="20"/>
+          <w:shd w:val="clear" w:color="auto" w:fill="F8F8F8"/>
+          <w:lang w:eastAsia="ru-RU"/>
+        </w:rPr>
+        <w:t>ARG</w:t>
+      </w:r>
+      <w:r>
+        <w:rPr>
+          <w:rFonts w:ascii="Roboto" w:eastAsia="Times New Roman" w:hAnsi="Roboto" w:cs="Times New Roman"/>
+          <w:color w:val="000000"/>
+          <w:sz w:val="21"/>
+          <w:szCs w:val="21"/>
+          <w:lang w:eastAsia="ru-RU"/>
+        </w:rPr>
+        <w:t> — определяет переменную для передачи Docker’у во время сборки;</w:t>
+      </w:r>
+    </w:p>
+    <w:p>
+      <w:pPr>
+        <w:numPr>
+          <w:ilvl w:val="0"/>
+          <w:numId w:val="1"/>
+        </w:numPr>
+        <w:shd w:val="clear" w:color="auto" w:fill="FFFFFF"/>
+        <w:spacing w:before="100" w:beforeAutospacing="1" w:after="100" w:afterAutospacing="1" w:line="240" w:lineRule="auto"/>
+        <w:ind w:left="375"/>
+        <w:rPr>
+          <w:rFonts w:ascii="Roboto" w:eastAsia="Times New Roman" w:hAnsi="Roboto" w:cs="Times New Roman"/>
+          <w:color w:val="000000"/>
+          <w:sz w:val="21"/>
+          <w:szCs w:val="21"/>
+          <w:lang w:eastAsia="ru-RU"/>
+        </w:rPr>
+      </w:pPr>
+      <w:r>
+        <w:rPr>
+          <w:rFonts w:ascii="Consolas" w:eastAsia="Times New Roman" w:hAnsi="Consolas" w:cs="Courier New"/>
+          <w:color w:val="000000"/>
+          <w:sz w:val="20"/>
+          <w:szCs w:val="20"/>
+          <w:shd w:val="clear" w:color="auto" w:fill="F8F8F8"/>
+          <w:lang w:eastAsia="ru-RU"/>
+        </w:rPr>
+        <w:t>ENTRYPOINT</w:t>
+      </w:r>
+      <w:r>
+        <w:rPr>
+          <w:rFonts w:ascii="Roboto" w:eastAsia="Times New Roman" w:hAnsi="Roboto" w:cs="Times New Roman"/>
+          <w:color w:val="000000"/>
+          <w:sz w:val="21"/>
+          <w:szCs w:val="21"/>
+          <w:lang w:eastAsia="ru-RU"/>
+        </w:rPr>
+        <w:t> — предоставляет команды и аргументы для выполняющегося контейнера. Суть его несколько отличается от </w:t>
+      </w:r>
+      <w:r>
+        <w:rPr>
+          <w:rFonts w:ascii="Consolas" w:eastAsia="Times New Roman" w:hAnsi="Consolas" w:cs="Courier New"/>
+          <w:color w:val="000000"/>
+          <w:sz w:val="20"/>
+          <w:szCs w:val="20"/>
+          <w:shd w:val="clear" w:color="auto" w:fill="F8F8F8"/>
+          <w:lang w:eastAsia="ru-RU"/>
+        </w:rPr>
+        <w:t>CMD</w:t>
+      </w:r>
+      <w:r>
+        <w:rPr>
+          <w:rFonts w:ascii="Roboto" w:eastAsia="Times New Roman" w:hAnsi="Roboto" w:cs="Times New Roman"/>
+          <w:color w:val="000000"/>
+          <w:sz w:val="21"/>
+          <w:szCs w:val="21"/>
+          <w:lang w:eastAsia="ru-RU"/>
+        </w:rPr>
+        <w:t>, о чём мы поговорим ниже;</w:t>
+      </w:r>
+    </w:p>
+    <w:p>
+      <w:pPr>
+        <w:numPr>
+          <w:ilvl w:val="0"/>
+          <w:numId w:val="1"/>
+        </w:numPr>
+        <w:shd w:val="clear" w:color="auto" w:fill="FFFFFF"/>
+        <w:spacing w:before="100" w:beforeAutospacing="1" w:after="100" w:afterAutospacing="1" w:line="240" w:lineRule="auto"/>
+        <w:ind w:left="375"/>
+        <w:rPr>
+          <w:rFonts w:ascii="Roboto" w:eastAsia="Times New Roman" w:hAnsi="Roboto" w:cs="Times New Roman"/>
+          <w:color w:val="000000"/>
+          <w:sz w:val="21"/>
+          <w:szCs w:val="21"/>
+          <w:lang w:eastAsia="ru-RU"/>
+        </w:rPr>
+      </w:pPr>
+      <w:r>
+        <w:rPr>
+          <w:rFonts w:ascii="Consolas" w:eastAsia="Times New Roman" w:hAnsi="Consolas" w:cs="Courier New"/>
+          <w:color w:val="000000"/>
+          <w:sz w:val="20"/>
+          <w:szCs w:val="20"/>
+          <w:shd w:val="clear" w:color="auto" w:fill="F8F8F8"/>
+          <w:lang w:eastAsia="ru-RU"/>
+        </w:rPr>
+        <w:t>EXPOSE</w:t>
+      </w:r>
+      <w:r>
+        <w:rPr>
+          <w:rFonts w:ascii="Roboto" w:eastAsia="Times New Roman" w:hAnsi="Roboto" w:cs="Times New Roman"/>
+          <w:color w:val="000000"/>
+          <w:sz w:val="21"/>
+          <w:szCs w:val="21"/>
+          <w:lang w:eastAsia="ru-RU"/>
+        </w:rPr>
+        <w:t> — открывает порт;</w:t>
+      </w:r>
+    </w:p>
+    <w:p>
+      <w:pPr>
+        <w:numPr>
+          <w:ilvl w:val="0"/>
+          <w:numId w:val="1"/>
+        </w:numPr>
+        <w:shd w:val="clear" w:color="auto" w:fill="FFFFFF"/>
+        <w:spacing w:before="100" w:beforeAutospacing="1" w:after="100" w:afterAutospacing="1" w:line="240" w:lineRule="auto"/>
+        <w:ind w:left="375"/>
+        <w:rPr>
+          <w:rFonts w:ascii="Roboto" w:eastAsia="Times New Roman" w:hAnsi="Roboto" w:cs="Times New Roman"/>
+          <w:color w:val="000000"/>
+          <w:sz w:val="21"/>
+          <w:szCs w:val="21"/>
+          <w:lang w:eastAsia="ru-RU"/>
+        </w:rPr>
+      </w:pPr>
+      <w:r>
+        <w:rPr>
+          <w:rFonts w:ascii="Consolas" w:eastAsia="Times New Roman" w:hAnsi="Consolas" w:cs="Courier New"/>
+          <w:color w:val="000000"/>
+          <w:sz w:val="20"/>
+          <w:szCs w:val="20"/>
+          <w:shd w:val="clear" w:color="auto" w:fill="F8F8F8"/>
+          <w:lang w:eastAsia="ru-RU"/>
+        </w:rPr>
+        <w:t>VOLUME</w:t>
+      </w:r>
+      <w:r>
+        <w:rPr>
+          <w:rFonts w:ascii="Roboto" w:eastAsia="Times New Roman" w:hAnsi="Roboto" w:cs="Times New Roman"/>
+          <w:color w:val="000000"/>
+          <w:sz w:val="21"/>
+          <w:szCs w:val="21"/>
+          <w:lang w:eastAsia="ru-RU"/>
+        </w:rPr>
+        <w:t> — создаёт точку подключения директории для добавления и хранения постоянных данных.</w:t>
+      </w:r>
+    </w:p>
+    <w:p>
+      <w:pPr>
+        <w:spacing w:after="0"/>
+        <w:rPr>
+          <w:rFonts w:cstheme="minorHAnsi"/>
+        </w:rPr>
+      </w:pPr>
       <w:bookmarkStart w:id="0" w:name="_GoBack"/>
       <w:bookmarkEnd w:id="0"/>
-      <w:proofErr w:type="spellEnd"/>
-    </w:p>
-    <w:p>
-      <w:pPr>
-        <w:spacing w:after="0"/>
-        <w:rPr>
-          <w:rFonts w:cstheme="minorHAnsi"/>
-          <w:lang w:val="en-US"/>
-        </w:rPr>
-      </w:pPr>
-      <w:r>
-        <w:rPr>
-          <w:rFonts w:cstheme="minorHAnsi"/>
-          <w:lang w:val="en-US"/>
-        </w:rPr>
-        <w:t xml:space="preserve">    </w:t>
-      </w:r>
-      <w:proofErr w:type="spellStart"/>
-      <w:r>
-        <w:rPr>
-          <w:rFonts w:cstheme="minorHAnsi"/>
-          <w:lang w:val="en-US"/>
-        </w:rPr>
-        <w:t>container_name</w:t>
-      </w:r>
-      <w:proofErr w:type="spellEnd"/>
-      <w:r>
-        <w:rPr>
-          <w:rFonts w:cstheme="minorHAnsi"/>
-          <w:lang w:val="en-US"/>
-        </w:rPr>
-        <w:t>: database</w:t>
-      </w:r>
-    </w:p>
-    <w:p>
-      <w:pPr>
-        <w:spacing w:after="0"/>
-        <w:rPr>
-          <w:rFonts w:cstheme="minorHAnsi"/>
-          <w:lang w:val="en-US"/>
-        </w:rPr>
-      </w:pPr>
-      <w:r>
-        <w:rPr>
-          <w:rFonts w:cstheme="minorHAnsi"/>
-          <w:lang w:val="en-US"/>
-        </w:rPr>
-        <w:t xml:space="preserve">    volumes:</w:t>
-      </w:r>
-    </w:p>
-    <w:p>
-      <w:pPr>
-        <w:spacing w:after="0"/>
-        <w:rPr>
-          <w:rFonts w:cstheme="minorHAnsi"/>
-          <w:lang w:val="en-US"/>
-        </w:rPr>
-      </w:pPr>
-      <w:r>
-        <w:rPr>
-          <w:rFonts w:cstheme="minorHAnsi"/>
-          <w:lang w:val="en-US"/>
-        </w:rPr>
-        <w:t xml:space="preserve">      </w:t>
-      </w:r>
-      <w:proofErr w:type="gramStart"/>
-      <w:r>
-        <w:rPr>
-          <w:rFonts w:cstheme="minorHAnsi"/>
-          <w:lang w:val="en-US"/>
-        </w:rPr>
-        <w:t>- .</w:t>
-      </w:r>
-      <w:proofErr w:type="gramEnd"/>
-      <w:r>
-        <w:rPr>
-          <w:rFonts w:cstheme="minorHAnsi"/>
-          <w:lang w:val="en-US"/>
-        </w:rPr>
-        <w:t>/website/db:/data/db</w:t>
-      </w:r>
-    </w:p>
-    <w:p>
-      <w:pPr>
-        <w:spacing w:after="0"/>
-        <w:rPr>
-          <w:rFonts w:cstheme="minorHAnsi"/>
-          <w:lang w:val="en-US"/>
-        </w:rPr>
-      </w:pPr>
-      <w:r>
-        <w:rPr>
-          <w:rFonts w:cstheme="minorHAnsi"/>
-          <w:lang w:val="en-US"/>
-        </w:rPr>
-        <w:t xml:space="preserve">    networks:</w:t>
-      </w:r>
-    </w:p>
-    <w:p>
-      <w:pPr>
-        <w:spacing w:after="0"/>
-        <w:rPr>
-          <w:rFonts w:cstheme="minorHAnsi"/>
-          <w:lang w:val="en-US"/>
-        </w:rPr>
-      </w:pPr>
-      <w:r>
-        <w:rPr>
-          <w:rFonts w:cstheme="minorHAnsi"/>
-          <w:lang w:val="en-US"/>
-        </w:rPr>
-        <w:t xml:space="preserve">      - </w:t>
-      </w:r>
-      <w:proofErr w:type="spellStart"/>
-      <w:r>
-        <w:rPr>
-          <w:rFonts w:cstheme="minorHAnsi"/>
-          <w:lang w:val="en-US"/>
-        </w:rPr>
-        <w:t>db_net</w:t>
-      </w:r>
-      <w:proofErr w:type="spellEnd"/>
-    </w:p>
-    <w:p>
-      <w:pPr>
-        <w:spacing w:after="0"/>
-        <w:rPr>
-          <w:rFonts w:cstheme="minorHAnsi"/>
-          <w:lang w:val="en-US"/>
-        </w:rPr>
-      </w:pPr>
-    </w:p>
-    <w:p>
-      <w:pPr>
-        <w:spacing w:after="0"/>
-        <w:rPr>
-          <w:rFonts w:cstheme="minorHAnsi"/>
-          <w:lang w:val="en-US"/>
-        </w:rPr>
-      </w:pPr>
-      <w:r>
-        <w:rPr>
-          <w:rFonts w:cstheme="minorHAnsi"/>
-          <w:lang w:val="en-US"/>
-        </w:rPr>
-        <w:t>networks:</w:t>
-      </w:r>
-    </w:p>
-    <w:p>
-      <w:pPr>
-        <w:spacing w:after="0"/>
-        <w:rPr>
-          <w:rFonts w:cstheme="minorHAnsi"/>
-          <w:lang w:val="en-US"/>
-        </w:rPr>
-      </w:pPr>
-      <w:r>
-        <w:rPr>
-          <w:rFonts w:cstheme="minorHAnsi"/>
-          <w:lang w:val="en-US"/>
-        </w:rPr>
-        <w:t xml:space="preserve">  </w:t>
-      </w:r>
-      <w:proofErr w:type="spellStart"/>
-      <w:r>
-        <w:rPr>
-          <w:rFonts w:cstheme="minorHAnsi"/>
-          <w:lang w:val="en-US"/>
-        </w:rPr>
-        <w:t>backend_net</w:t>
-      </w:r>
-      <w:proofErr w:type="spellEnd"/>
-      <w:r>
-        <w:rPr>
-          <w:rFonts w:cstheme="minorHAnsi"/>
-          <w:lang w:val="en-US"/>
-        </w:rPr>
-        <w:t>:</w:t>
-      </w:r>
-    </w:p>
-    <w:p>
-      <w:pPr>
-        <w:spacing w:after="0"/>
-        <w:rPr>
-          <w:rFonts w:cstheme="minorHAnsi"/>
-          <w:lang w:val="en-US"/>
-        </w:rPr>
-      </w:pPr>
-      <w:r>
-        <w:rPr>
-          <w:rFonts w:cstheme="minorHAnsi"/>
-          <w:lang w:val="en-US"/>
-        </w:rPr>
-        <w:t xml:space="preserve">    driver: bridge</w:t>
-      </w:r>
-    </w:p>
-    <w:p>
-      <w:pPr>
-        <w:spacing w:after="0"/>
-        <w:rPr>
-          <w:rFonts w:cstheme="minorHAnsi"/>
-          <w:lang w:val="en-US"/>
-        </w:rPr>
-      </w:pPr>
-      <w:r>
-        <w:rPr>
-          <w:rFonts w:cstheme="minorHAnsi"/>
-          <w:lang w:val="en-US"/>
-        </w:rPr>
-        <w:t xml:space="preserve">  </w:t>
-      </w:r>
-      <w:proofErr w:type="spellStart"/>
-      <w:r>
-        <w:rPr>
-          <w:rFonts w:cstheme="minorHAnsi"/>
-          <w:lang w:val="en-US"/>
-        </w:rPr>
-        <w:t>db_net</w:t>
-      </w:r>
-      <w:proofErr w:type="spellEnd"/>
-      <w:r>
-        <w:rPr>
-          <w:rFonts w:cstheme="minorHAnsi"/>
-          <w:lang w:val="en-US"/>
-        </w:rPr>
-        <w:t>:</w:t>
-      </w:r>
-    </w:p>
-    <w:p>
-      <w:pPr>
-        <w:spacing w:after="0"/>
-        <w:rPr>
-          <w:rFonts w:cstheme="minorHAnsi"/>
-          <w:lang w:val="en-US"/>
-        </w:rPr>
-      </w:pPr>
-      <w:r>
-        <w:rPr>
-          <w:rFonts w:cstheme="minorHAnsi"/>
-          <w:lang w:val="en-US"/>
-        </w:rPr>
-        <w:t xml:space="preserve">    driver: bridge</w:t>
-      </w:r>
     </w:p>
     <w:sectPr>
       <w:pgSz w:w="11906" w:h="16838"/>
@@ -7538,6 +7730,163 @@
     </w:sectPr>
   </w:body>
 </w:document>
+</file>
+
+<file path=word/numbering.xml><?xml version="1.0" encoding="utf-8"?>
+<w:numbering xmlns:wpc="http://schemas.microsoft.com/office/word/2010/wordprocessingCanvas" xmlns:cx="http://schemas.microsoft.com/office/drawing/2014/chartex" xmlns:mc="http://schemas.openxmlformats.org/markup-compatibility/2006" xmlns:o="urn:schemas-microsoft-com:office:office" xmlns:r="http://schemas.openxmlformats.org/officeDocument/2006/relationships" xmlns:m="http://schemas.openxmlformats.org/officeDocument/2006/math" xmlns:v="urn:schemas-microsoft-com:vml" xmlns:wp14="http://schemas.microsoft.com/office/word/2010/wordprocessingDrawing" xmlns:wp="http://schemas.openxmlformats.org/drawingml/2006/wordprocessingDrawing" xmlns:w10="urn:schemas-microsoft-com:office:word" xmlns:w="http://schemas.openxmlformats.org/wordprocessingml/2006/main" xmlns:w14="http://schemas.microsoft.com/office/word/2010/wordml" xmlns:w15="http://schemas.microsoft.com/office/word/2012/wordml" xmlns:w16se="http://schemas.microsoft.com/office/word/2015/wordml/symex" xmlns:wpg="http://schemas.microsoft.com/office/word/2010/wordprocessingGroup" xmlns:wpi="http://schemas.microsoft.com/office/word/2010/wordprocessingInk" xmlns:wne="http://schemas.microsoft.com/office/word/2006/wordml" xmlns:wps="http://schemas.microsoft.com/office/word/2010/wordprocessingShape" mc:Ignorable="w14 w15 w16se wp14">
+  <w:abstractNum w:abstractNumId="0" w15:restartNumberingAfterBreak="0">
+    <w:nsid w:val="5FF74BD6"/>
+    <w:multiLevelType w:val="multilevel"/>
+    <w:tmpl w:val="062402B6"/>
+    <w:lvl w:ilvl="0">
+      <w:start w:val="1"/>
+      <w:numFmt w:val="bullet"/>
+      <w:lvlText w:val=""/>
+      <w:lvlJc w:val="left"/>
+      <w:pPr>
+        <w:tabs>
+          <w:tab w:val="num" w:pos="720"/>
+        </w:tabs>
+        <w:ind w:left="720" w:hanging="360"/>
+      </w:pPr>
+      <w:rPr>
+        <w:rFonts w:ascii="Symbol" w:hAnsi="Symbol" w:hint="default"/>
+        <w:sz w:val="20"/>
+      </w:rPr>
+    </w:lvl>
+    <w:lvl w:ilvl="1" w:tentative="1">
+      <w:start w:val="1"/>
+      <w:numFmt w:val="bullet"/>
+      <w:lvlText w:val="o"/>
+      <w:lvlJc w:val="left"/>
+      <w:pPr>
+        <w:tabs>
+          <w:tab w:val="num" w:pos="1440"/>
+        </w:tabs>
+        <w:ind w:left="1440" w:hanging="360"/>
+      </w:pPr>
+      <w:rPr>
+        <w:rFonts w:ascii="Courier New" w:hAnsi="Courier New" w:hint="default"/>
+        <w:sz w:val="20"/>
+      </w:rPr>
+    </w:lvl>
+    <w:lvl w:ilvl="2" w:tentative="1">
+      <w:start w:val="1"/>
+      <w:numFmt w:val="bullet"/>
+      <w:lvlText w:val=""/>
+      <w:lvlJc w:val="left"/>
+      <w:pPr>
+        <w:tabs>
+          <w:tab w:val="num" w:pos="2160"/>
+        </w:tabs>
+        <w:ind w:left="2160" w:hanging="360"/>
+      </w:pPr>
+      <w:rPr>
+        <w:rFonts w:ascii="Wingdings" w:hAnsi="Wingdings" w:hint="default"/>
+        <w:sz w:val="20"/>
+      </w:rPr>
+    </w:lvl>
+    <w:lvl w:ilvl="3" w:tentative="1">
+      <w:start w:val="1"/>
+      <w:numFmt w:val="bullet"/>
+      <w:lvlText w:val=""/>
+      <w:lvlJc w:val="left"/>
+      <w:pPr>
+        <w:tabs>
+          <w:tab w:val="num" w:pos="2880"/>
+        </w:tabs>
+        <w:ind w:left="2880" w:hanging="360"/>
+      </w:pPr>
+      <w:rPr>
+        <w:rFonts w:ascii="Wingdings" w:hAnsi="Wingdings" w:hint="default"/>
+        <w:sz w:val="20"/>
+      </w:rPr>
+    </w:lvl>
+    <w:lvl w:ilvl="4" w:tentative="1">
+      <w:start w:val="1"/>
+      <w:numFmt w:val="bullet"/>
+      <w:lvlText w:val=""/>
+      <w:lvlJc w:val="left"/>
+      <w:pPr>
+        <w:tabs>
+          <w:tab w:val="num" w:pos="3600"/>
+        </w:tabs>
+        <w:ind w:left="3600" w:hanging="360"/>
+      </w:pPr>
+      <w:rPr>
+        <w:rFonts w:ascii="Wingdings" w:hAnsi="Wingdings" w:hint="default"/>
+        <w:sz w:val="20"/>
+      </w:rPr>
+    </w:lvl>
+    <w:lvl w:ilvl="5" w:tentative="1">
+      <w:start w:val="1"/>
+      <w:numFmt w:val="bullet"/>
+      <w:lvlText w:val=""/>
+      <w:lvlJc w:val="left"/>
+      <w:pPr>
+        <w:tabs>
+          <w:tab w:val="num" w:pos="4320"/>
+        </w:tabs>
+        <w:ind w:left="4320" w:hanging="360"/>
+      </w:pPr>
+      <w:rPr>
+        <w:rFonts w:ascii="Wingdings" w:hAnsi="Wingdings" w:hint="default"/>
+        <w:sz w:val="20"/>
+      </w:rPr>
+    </w:lvl>
+    <w:lvl w:ilvl="6" w:tentative="1">
+      <w:start w:val="1"/>
+      <w:numFmt w:val="bullet"/>
+      <w:lvlText w:val=""/>
+      <w:lvlJc w:val="left"/>
+      <w:pPr>
+        <w:tabs>
+          <w:tab w:val="num" w:pos="5040"/>
+        </w:tabs>
+        <w:ind w:left="5040" w:hanging="360"/>
+      </w:pPr>
+      <w:rPr>
+        <w:rFonts w:ascii="Wingdings" w:hAnsi="Wingdings" w:hint="default"/>
+        <w:sz w:val="20"/>
+      </w:rPr>
+    </w:lvl>
+    <w:lvl w:ilvl="7" w:tentative="1">
+      <w:start w:val="1"/>
+      <w:numFmt w:val="bullet"/>
+      <w:lvlText w:val=""/>
+      <w:lvlJc w:val="left"/>
+      <w:pPr>
+        <w:tabs>
+          <w:tab w:val="num" w:pos="5760"/>
+        </w:tabs>
+        <w:ind w:left="5760" w:hanging="360"/>
+      </w:pPr>
+      <w:rPr>
+        <w:rFonts w:ascii="Wingdings" w:hAnsi="Wingdings" w:hint="default"/>
+        <w:sz w:val="20"/>
+      </w:rPr>
+    </w:lvl>
+    <w:lvl w:ilvl="8" w:tentative="1">
+      <w:start w:val="1"/>
+      <w:numFmt w:val="bullet"/>
+      <w:lvlText w:val=""/>
+      <w:lvlJc w:val="left"/>
+      <w:pPr>
+        <w:tabs>
+          <w:tab w:val="num" w:pos="6480"/>
+        </w:tabs>
+        <w:ind w:left="6480" w:hanging="360"/>
+      </w:pPr>
+      <w:rPr>
+        <w:rFonts w:ascii="Wingdings" w:hAnsi="Wingdings" w:hint="default"/>
+        <w:sz w:val="20"/>
+      </w:rPr>
+    </w:lvl>
+  </w:abstractNum>
+  <w:num w:numId="1">
+    <w:abstractNumId w:val="0"/>
+  </w:num>
+</w:numbering>
 </file>
 
 <file path=word/styles.xml><?xml version="1.0" encoding="utf-8"?>
@@ -7961,6 +8310,19 @@
     <w:semiHidden/>
     <w:unhideWhenUsed/>
   </w:style>
+  <w:style w:type="character" w:styleId="HTML">
+    <w:name w:val="HTML Code"/>
+    <w:basedOn w:val="a0"/>
+    <w:uiPriority w:val="99"/>
+    <w:semiHidden/>
+    <w:unhideWhenUsed/>
+    <w:rsid w:val="0090570C"/>
+    <w:rPr>
+      <w:rFonts w:ascii="Courier New" w:eastAsia="Times New Roman" w:hAnsi="Courier New" w:cs="Courier New"/>
+      <w:sz w:val="20"/>
+      <w:szCs w:val="20"/>
+    </w:rPr>
+  </w:style>
 </w:styles>
 </file>
 
